--- a/Παραδοτέο 2/Use-cases-v0.2.docx
+++ b/Παραδοτέο 2/Use-cases-v0.2.docx
@@ -2,13 +2,7 @@
 <file path=word/document.xml><?xml version="1.0" encoding="utf-8"?>
 <w:document xmlns:wpc="http://schemas.microsoft.com/office/word/2010/wordprocessingCanvas" xmlns:cx="http://schemas.microsoft.com/office/drawing/2014/chartex" xmlns:cx1="http://schemas.microsoft.com/office/drawing/2015/9/8/chartex" xmlns:cx2="http://schemas.microsoft.com/office/drawing/2015/10/21/chartex" xmlns:cx3="http://schemas.microsoft.com/office/drawing/2016/5/9/chartex" xmlns:cx4="http://schemas.microsoft.com/office/drawing/2016/5/10/chartex" xmlns:cx5="http://schemas.microsoft.com/office/drawing/2016/5/11/chartex" xmlns:cx6="http://schemas.microsoft.com/office/drawing/2016/5/12/chartex" xmlns:cx7="http://schemas.microsoft.com/office/drawing/2016/5/13/chartex" xmlns:cx8="http://schemas.microsoft.com/office/drawing/2016/5/14/chartex" xmlns:mc="http://schemas.openxmlformats.org/markup-compatibility/2006" xmlns:aink="http://schemas.microsoft.com/office/drawing/2016/ink" xmlns:am3d="http://schemas.microsoft.com/office/drawing/2017/model3d" xmlns:o="urn:schemas-microsoft-com:office:office" xmlns:oel="http://schemas.microsoft.com/office/2019/extlst" xmlns:r="http://schemas.openxmlformats.org/officeDocument/2006/relationships" xmlns:m="http://schemas.openxmlformats.org/officeDocument/2006/math" xmlns:v="urn:schemas-microsoft-com:vml" xmlns:wp14="http://schemas.microsoft.com/office/word/2010/wordprocessingDrawing" xmlns:wp="http://schemas.openxmlformats.org/drawingml/2006/wordprocessingDrawing" xmlns:w10="urn:schemas-microsoft-com:office:word" xmlns:w="http://schemas.openxmlformats.org/wordprocessingml/2006/main" xmlns:w14="http://schemas.microsoft.com/office/word/2010/wordml" xmlns:w15="http://schemas.microsoft.com/office/word/2012/wordml" xmlns:w16cex="http://schemas.microsoft.com/office/word/2018/wordml/cex" xmlns:w16cid="http://schemas.microsoft.com/office/word/2016/wordml/cid" xmlns:w16="http://schemas.microsoft.com/office/word/2018/wordml" xmlns:w16sdtdh="http://schemas.microsoft.com/office/word/2020/wordml/sdtdatahash" xmlns:w16se="http://schemas.microsoft.com/office/word/2015/wordml/symex" xmlns:wpg="http://schemas.microsoft.com/office/word/2010/wordprocessingGroup" xmlns:wpi="http://schemas.microsoft.com/office/word/2010/wordprocessingInk" xmlns:wne="http://schemas.microsoft.com/office/word/2006/wordml" xmlns:wps="http://schemas.microsoft.com/office/word/2010/wordprocessingShape" mc:Ignorable="w14 w15 w16se w16cid w16 w16cex w16sdtdh wp14">
   <w:body>
-    <w:p>
-      <w:pPr>
-        <w:rPr>
-          <w:lang w:val="en-US"/>
-        </w:rPr>
-      </w:pPr>
-    </w:p>
+    <w:p/>
     <w:p>
       <w:pPr>
         <w:rPr>
@@ -993,7 +987,6 @@
           <w:bCs/>
           <w:sz w:val="44"/>
           <w:szCs w:val="44"/>
-          <w:lang w:val="en-US"/>
         </w:rPr>
       </w:pPr>
       <w:r>
@@ -1357,6 +1350,25 @@
       <w:pPr>
         <w:spacing w:line="259" w:lineRule="auto"/>
         <w:jc w:val="center"/>
+        <w:rPr>
+          <w:rFonts w:ascii="Calibri" w:hAnsi="Calibri" w:cs="Calibri"/>
+          <w:b/>
+          <w:bCs/>
+          <w:sz w:val="44"/>
+          <w:szCs w:val="44"/>
+        </w:rPr>
+      </w:pPr>
+      <w:r>
+        <w:rPr>
+          <w:rFonts w:ascii="Calibri" w:hAnsi="Calibri" w:cs="Calibri"/>
+          <w:b/>
+          <w:bCs/>
+          <w:sz w:val="44"/>
+          <w:szCs w:val="44"/>
+        </w:rPr>
+        <w:t>1.</w:t>
+      </w:r>
+      <w:r>
         <w:rPr>
           <w:rFonts w:ascii="Calibri" w:hAnsi="Calibri" w:cs="Calibri"/>
           <w:b/>
@@ -1365,7 +1377,18 @@
           <w:szCs w:val="44"/>
           <w:lang w:val="en-US"/>
         </w:rPr>
-      </w:pPr>
+        <w:t>Use</w:t>
+      </w:r>
+      <w:r>
+        <w:rPr>
+          <w:rFonts w:ascii="Calibri" w:hAnsi="Calibri" w:cs="Calibri"/>
+          <w:b/>
+          <w:bCs/>
+          <w:sz w:val="44"/>
+          <w:szCs w:val="44"/>
+        </w:rPr>
+        <w:t>-</w:t>
+      </w:r>
       <w:r>
         <w:rPr>
           <w:rFonts w:ascii="Calibri" w:hAnsi="Calibri" w:cs="Calibri"/>
@@ -1375,7 +1398,17 @@
           <w:szCs w:val="44"/>
           <w:lang w:val="en-US"/>
         </w:rPr>
-        <w:t>1.Use-case diagram</w:t>
+        <w:t>case</w:t>
+      </w:r>
+      <w:r>
+        <w:rPr>
+          <w:rFonts w:ascii="Calibri" w:hAnsi="Calibri" w:cs="Calibri"/>
+          <w:b/>
+          <w:bCs/>
+          <w:sz w:val="44"/>
+          <w:szCs w:val="44"/>
+        </w:rPr>
+        <w:t xml:space="preserve"> </w:t>
       </w:r>
       <w:r>
         <w:rPr>
@@ -1386,20 +1419,29 @@
           <w:szCs w:val="44"/>
           <w:lang w:val="en-US"/>
         </w:rPr>
-        <w:t xml:space="preserve"> </w:t>
-      </w:r>
-    </w:p>
-    <w:p>
-      <w:pPr>
-        <w:spacing w:line="259" w:lineRule="auto"/>
-        <w:jc w:val="center"/>
+        <w:t>diagram</w:t>
+      </w:r>
+      <w:r>
         <w:rPr>
           <w:rFonts w:ascii="Calibri" w:hAnsi="Calibri" w:cs="Calibri"/>
           <w:b/>
           <w:bCs/>
           <w:sz w:val="44"/>
           <w:szCs w:val="44"/>
-          <w:lang w:val="en-US"/>
+        </w:rPr>
+        <w:t xml:space="preserve"> </w:t>
+      </w:r>
+    </w:p>
+    <w:p>
+      <w:pPr>
+        <w:spacing w:line="259" w:lineRule="auto"/>
+        <w:jc w:val="center"/>
+        <w:rPr>
+          <w:rFonts w:ascii="Calibri" w:hAnsi="Calibri" w:cs="Calibri"/>
+          <w:b/>
+          <w:bCs/>
+          <w:sz w:val="44"/>
+          <w:szCs w:val="44"/>
         </w:rPr>
       </w:pPr>
     </w:p>
@@ -2042,7 +2084,6 @@
         </w:rPr>
         <w:t xml:space="preserve">εισιτήρια, κάρτες χρονικού διαστήματος </w:t>
       </w:r>
-      <w:proofErr w:type="spellStart"/>
       <w:r>
         <w:rPr>
           <w:rFonts w:ascii="Calibri" w:hAnsi="Calibri" w:cs="Calibri"/>
@@ -2051,7 +2092,6 @@
         </w:rPr>
         <w:t>κλπ</w:t>
       </w:r>
-      <w:proofErr w:type="spellEnd"/>
       <w:r>
         <w:rPr>
           <w:rFonts w:ascii="Calibri" w:hAnsi="Calibri" w:cs="Calibri"/>
@@ -9298,10 +9338,11 @@
       <w:r>
         <w:rPr>
           <w:rFonts w:ascii="Calibri" w:hAnsi="Calibri" w:cs="Calibri"/>
-          <w:sz w:val="28"/>
-          <w:szCs w:val="28"/>
-        </w:rPr>
-        <w:t>Το σύστημα με κατάλληλο μήνυμα ενημερώνει τον χρήστη για το κόστος της κούρσας.</w:t>
+          <w:color w:val="FF0000"/>
+          <w:sz w:val="28"/>
+          <w:szCs w:val="28"/>
+        </w:rPr>
+        <w:t>Το σύστημα επεξεργάζεται τα στοιχεία.</w:t>
       </w:r>
     </w:p>
     <w:p>
@@ -9324,7 +9365,7 @@
           <w:sz w:val="28"/>
           <w:szCs w:val="28"/>
         </w:rPr>
-        <w:t>Ο χρήστης αποδέχεται και συμφωνεί να συνεχίσει.</w:t>
+        <w:t>Το σύστημα με κατάλληλο μήνυμα ενημερώνει τον χρήστη για το κόστος της κούρσας.</w:t>
       </w:r>
     </w:p>
     <w:p>
@@ -9347,15 +9388,7 @@
           <w:sz w:val="28"/>
           <w:szCs w:val="28"/>
         </w:rPr>
-        <w:t>Το σύστημα εμφανίζει ειδοποίηση σε όλους τους υπάλληλους ταξί που βρίσκονται κοντά στην περιοχή παραλαβής</w:t>
-      </w:r>
-      <w:r>
-        <w:rPr>
-          <w:rFonts w:ascii="Calibri" w:hAnsi="Calibri" w:cs="Calibri"/>
-          <w:sz w:val="28"/>
-          <w:szCs w:val="28"/>
-        </w:rPr>
-        <w:t>.</w:t>
+        <w:t>Ο χρήστης αποδέχεται και συμφωνεί να συνεχίσει.</w:t>
       </w:r>
     </w:p>
     <w:p>
@@ -9378,31 +9411,15 @@
           <w:sz w:val="28"/>
           <w:szCs w:val="28"/>
         </w:rPr>
-        <w:t>Οι υπάλληλοι ταξί</w:t>
-      </w:r>
-      <w:r>
-        <w:rPr>
-          <w:rFonts w:ascii="Calibri" w:hAnsi="Calibri" w:cs="Calibri"/>
-          <w:sz w:val="28"/>
-          <w:szCs w:val="28"/>
-        </w:rPr>
-        <w:t xml:space="preserve"> με την σειρά τους αποδέχονται </w:t>
-      </w:r>
-      <w:r>
-        <w:rPr>
-          <w:rFonts w:ascii="Calibri" w:hAnsi="Calibri" w:cs="Calibri"/>
-          <w:sz w:val="28"/>
-          <w:szCs w:val="28"/>
-        </w:rPr>
-        <w:t>ή</w:t>
-      </w:r>
-      <w:r>
-        <w:rPr>
-          <w:rFonts w:ascii="Calibri" w:hAnsi="Calibri" w:cs="Calibri"/>
-          <w:sz w:val="28"/>
-          <w:szCs w:val="28"/>
-        </w:rPr>
-        <w:t xml:space="preserve"> απορρίπτουν την κούρσα (ο οδηγός που θα αποδεχτεί πιο γρήγορα την κούρσα είναι και αυτός που την αναλαμβάνει).</w:t>
+        <w:t>Το σύστημα εμφανίζει ειδοποίηση σε όλους τους υπάλληλους ταξί που βρίσκονται κοντά στην περιοχή παραλαβής</w:t>
+      </w:r>
+      <w:r>
+        <w:rPr>
+          <w:rFonts w:ascii="Calibri" w:hAnsi="Calibri" w:cs="Calibri"/>
+          <w:sz w:val="28"/>
+          <w:szCs w:val="28"/>
+        </w:rPr>
+        <w:t>.</w:t>
       </w:r>
     </w:p>
     <w:p>
@@ -9425,359 +9442,31 @@
           <w:sz w:val="28"/>
           <w:szCs w:val="28"/>
         </w:rPr>
-        <w:t>Το σύστημα ενημερώνει τον χρήστη ότι η κούρσα έγινε δεκτή και τον πληροφορεί σε πόσο χρόνο θα είναι το ταξί στο σημείο παραλαβής.</w:t>
-      </w:r>
-    </w:p>
-    <w:p>
-      <w:pPr>
-        <w:pStyle w:val="a6"/>
-        <w:numPr>
-          <w:ilvl w:val="0"/>
-          <w:numId w:val="18"/>
-        </w:numPr>
-        <w:rPr>
-          <w:rFonts w:ascii="Calibri" w:hAnsi="Calibri" w:cs="Calibri"/>
-          <w:sz w:val="28"/>
-          <w:szCs w:val="28"/>
-        </w:rPr>
-      </w:pPr>
-      <w:r>
-        <w:rPr>
-          <w:rFonts w:ascii="Calibri" w:hAnsi="Calibri" w:cs="Calibri"/>
-          <w:sz w:val="28"/>
-          <w:szCs w:val="28"/>
-        </w:rPr>
-        <w:t>Το σύστημα εμφανίζει στον χρήστη φόρμα συμπλήρωσης στοιχείων</w:t>
-      </w:r>
-      <w:r>
-        <w:rPr>
-          <w:rFonts w:ascii="Calibri" w:hAnsi="Calibri" w:cs="Calibri"/>
-          <w:sz w:val="28"/>
-          <w:szCs w:val="28"/>
-        </w:rPr>
-        <w:t xml:space="preserve"> </w:t>
-      </w:r>
-      <w:r>
-        <w:rPr>
-          <w:rFonts w:ascii="Calibri" w:hAnsi="Calibri" w:cs="Calibri"/>
-          <w:sz w:val="28"/>
-          <w:szCs w:val="28"/>
-        </w:rPr>
-        <w:t xml:space="preserve">(ονοματεπώνυμο, </w:t>
-      </w:r>
-      <w:r>
-        <w:rPr>
-          <w:rFonts w:ascii="Calibri" w:hAnsi="Calibri" w:cs="Calibri"/>
-          <w:sz w:val="28"/>
-          <w:szCs w:val="28"/>
-          <w:lang w:val="en-US"/>
-        </w:rPr>
-        <w:t>email</w:t>
-      </w:r>
-      <w:r>
-        <w:rPr>
-          <w:rFonts w:ascii="Calibri" w:hAnsi="Calibri" w:cs="Calibri"/>
-          <w:sz w:val="28"/>
-          <w:szCs w:val="28"/>
-        </w:rPr>
-        <w:t>,</w:t>
-      </w:r>
-      <w:r>
-        <w:rPr>
-          <w:rFonts w:ascii="Calibri" w:hAnsi="Calibri" w:cs="Calibri"/>
-          <w:sz w:val="28"/>
-          <w:szCs w:val="28"/>
-        </w:rPr>
-        <w:t xml:space="preserve"> τηλέφωνο επικοινωνίας,</w:t>
-      </w:r>
-      <w:r>
-        <w:rPr>
-          <w:rFonts w:ascii="Calibri" w:hAnsi="Calibri" w:cs="Calibri"/>
-          <w:sz w:val="28"/>
-          <w:szCs w:val="28"/>
-        </w:rPr>
-        <w:t xml:space="preserve"> </w:t>
-      </w:r>
-      <w:r>
-        <w:rPr>
-          <w:rFonts w:ascii="Calibri" w:hAnsi="Calibri" w:cs="Calibri"/>
-          <w:sz w:val="28"/>
-          <w:szCs w:val="28"/>
-        </w:rPr>
-        <w:t>αριθμός επιβατών,</w:t>
-      </w:r>
-      <w:r>
-        <w:rPr>
-          <w:rFonts w:ascii="Calibri" w:hAnsi="Calibri" w:cs="Calibri"/>
-          <w:sz w:val="28"/>
-          <w:szCs w:val="28"/>
-        </w:rPr>
-        <w:t xml:space="preserve"> τόπος χρέωσης κα) και </w:t>
-      </w:r>
-      <w:r>
-        <w:rPr>
-          <w:rFonts w:ascii="Calibri" w:hAnsi="Calibri" w:cs="Calibri"/>
-          <w:sz w:val="28"/>
-          <w:szCs w:val="28"/>
-        </w:rPr>
-        <w:t>τρόπου πληρωμής (ηλεκτρονικά, με μετρητά δια ζώσης).</w:t>
-      </w:r>
-    </w:p>
-    <w:p>
-      <w:pPr>
-        <w:pStyle w:val="a6"/>
-        <w:numPr>
-          <w:ilvl w:val="0"/>
-          <w:numId w:val="18"/>
-        </w:numPr>
-        <w:rPr>
-          <w:rFonts w:ascii="Calibri" w:hAnsi="Calibri" w:cs="Calibri"/>
-          <w:sz w:val="28"/>
-          <w:szCs w:val="28"/>
-        </w:rPr>
-      </w:pPr>
-      <w:r>
-        <w:rPr>
-          <w:rFonts w:ascii="Calibri" w:hAnsi="Calibri" w:cs="Calibri"/>
-          <w:sz w:val="28"/>
-          <w:szCs w:val="28"/>
-        </w:rPr>
-        <w:t xml:space="preserve">Ο χρήστης συμπληρώνει </w:t>
-      </w:r>
-      <w:r>
-        <w:rPr>
-          <w:rFonts w:ascii="Calibri" w:hAnsi="Calibri" w:cs="Calibri"/>
-          <w:sz w:val="28"/>
-          <w:szCs w:val="28"/>
-        </w:rPr>
-        <w:t>τα στ</w:t>
-      </w:r>
-      <w:r>
-        <w:rPr>
-          <w:rFonts w:ascii="Calibri" w:hAnsi="Calibri" w:cs="Calibri"/>
-          <w:sz w:val="28"/>
-          <w:szCs w:val="28"/>
-        </w:rPr>
-        <w:t>οιχεία</w:t>
-      </w:r>
-      <w:r>
-        <w:rPr>
-          <w:rFonts w:ascii="Calibri" w:hAnsi="Calibri" w:cs="Calibri"/>
-          <w:sz w:val="28"/>
-          <w:szCs w:val="28"/>
-        </w:rPr>
-        <w:t xml:space="preserve"> του</w:t>
-      </w:r>
-      <w:r>
-        <w:rPr>
-          <w:rFonts w:ascii="Calibri" w:hAnsi="Calibri" w:cs="Calibri"/>
-          <w:sz w:val="28"/>
-          <w:szCs w:val="28"/>
-        </w:rPr>
-        <w:t xml:space="preserve"> και επιλέγει να πληρώσει ηλεκτρονικά</w:t>
-      </w:r>
-      <w:r>
-        <w:rPr>
-          <w:rFonts w:ascii="Calibri" w:hAnsi="Calibri" w:cs="Calibri"/>
-          <w:sz w:val="28"/>
-          <w:szCs w:val="28"/>
-        </w:rPr>
-        <w:t>.</w:t>
-      </w:r>
-    </w:p>
-    <w:p>
-      <w:pPr>
-        <w:pStyle w:val="a6"/>
-        <w:numPr>
-          <w:ilvl w:val="0"/>
-          <w:numId w:val="18"/>
-        </w:numPr>
-        <w:rPr>
-          <w:rFonts w:ascii="Calibri" w:hAnsi="Calibri" w:cs="Calibri"/>
-          <w:sz w:val="28"/>
-          <w:szCs w:val="28"/>
-        </w:rPr>
-      </w:pPr>
-      <w:r>
-        <w:rPr>
-          <w:rFonts w:ascii="Calibri" w:hAnsi="Calibri" w:cs="Calibri"/>
-          <w:kern w:val="0"/>
-          <w:sz w:val="28"/>
-          <w:szCs w:val="28"/>
-          <w14:ligatures w14:val="none"/>
-        </w:rPr>
-        <w:t xml:space="preserve">Το σύστημα εμφανίζει φόρμα συμπλήρωσης στοιχείων </w:t>
-      </w:r>
-      <w:r>
-        <w:rPr>
-          <w:rFonts w:ascii="Calibri" w:hAnsi="Calibri" w:cs="Calibri"/>
-          <w:kern w:val="0"/>
-          <w:sz w:val="28"/>
-          <w:szCs w:val="28"/>
-          <w14:ligatures w14:val="none"/>
-        </w:rPr>
-        <w:t xml:space="preserve">της </w:t>
-      </w:r>
-      <w:r>
-        <w:rPr>
-          <w:rFonts w:ascii="Calibri" w:hAnsi="Calibri" w:cs="Calibri"/>
-          <w:kern w:val="0"/>
-          <w:sz w:val="28"/>
-          <w:szCs w:val="28"/>
-          <w14:ligatures w14:val="none"/>
-        </w:rPr>
-        <w:t>πληρωμής</w:t>
-      </w:r>
-      <w:r>
-        <w:rPr>
-          <w:rFonts w:ascii="Calibri" w:hAnsi="Calibri" w:cs="Calibri"/>
-          <w:kern w:val="0"/>
-          <w:sz w:val="28"/>
-          <w:szCs w:val="28"/>
-          <w14:ligatures w14:val="none"/>
-        </w:rPr>
-        <w:t>.</w:t>
-      </w:r>
-    </w:p>
-    <w:p>
-      <w:pPr>
-        <w:pStyle w:val="a6"/>
-        <w:numPr>
-          <w:ilvl w:val="0"/>
-          <w:numId w:val="18"/>
-        </w:numPr>
-        <w:rPr>
-          <w:rFonts w:ascii="Calibri" w:hAnsi="Calibri" w:cs="Calibri"/>
-          <w:sz w:val="28"/>
-          <w:szCs w:val="28"/>
-        </w:rPr>
-      </w:pPr>
-      <w:r>
-        <w:rPr>
-          <w:rFonts w:ascii="Calibri" w:hAnsi="Calibri" w:cs="Calibri"/>
-          <w:sz w:val="28"/>
-          <w:szCs w:val="28"/>
-        </w:rPr>
-        <w:t>Ο χρήστης συμπληρώνει τα στοιχεία της πληρωμής και επιλέγει να προχωρήσει την συναλλαγή</w:t>
-      </w:r>
-      <w:r>
-        <w:rPr>
-          <w:rFonts w:ascii="Calibri" w:hAnsi="Calibri" w:cs="Calibri"/>
-          <w:sz w:val="28"/>
-          <w:szCs w:val="28"/>
-        </w:rPr>
-        <w:t>.</w:t>
-      </w:r>
-      <w:r>
-        <w:rPr>
-          <w:rFonts w:ascii="Calibri" w:hAnsi="Calibri" w:cs="Calibri"/>
-          <w:sz w:val="28"/>
-          <w:szCs w:val="28"/>
-        </w:rPr>
-        <w:t xml:space="preserve"> </w:t>
-      </w:r>
-    </w:p>
-    <w:p>
-      <w:pPr>
-        <w:pStyle w:val="a6"/>
-        <w:numPr>
-          <w:ilvl w:val="0"/>
-          <w:numId w:val="18"/>
-        </w:numPr>
-        <w:spacing w:line="259" w:lineRule="auto"/>
-        <w:rPr>
-          <w:rFonts w:ascii="Calibri" w:hAnsi="Calibri" w:cs="Calibri"/>
-          <w:sz w:val="28"/>
-          <w:szCs w:val="28"/>
-        </w:rPr>
-      </w:pPr>
-      <w:r>
-        <w:rPr>
-          <w:rFonts w:ascii="Calibri" w:hAnsi="Calibri" w:cs="Calibri"/>
-          <w:sz w:val="28"/>
-          <w:szCs w:val="28"/>
-        </w:rPr>
-        <w:t>Το σύστημα επεξεργάζεται τα στοιχεία πληρωμής και επικοινωνεί με τράπεζα</w:t>
-      </w:r>
-      <w:r>
-        <w:rPr>
-          <w:rFonts w:ascii="Calibri" w:hAnsi="Calibri" w:cs="Calibri"/>
-          <w:sz w:val="28"/>
-          <w:szCs w:val="28"/>
-        </w:rPr>
-        <w:t xml:space="preserve"> </w:t>
-      </w:r>
-      <w:r>
-        <w:rPr>
-          <w:rFonts w:ascii="Calibri" w:hAnsi="Calibri" w:cs="Calibri"/>
-          <w:sz w:val="28"/>
-          <w:szCs w:val="28"/>
-        </w:rPr>
-        <w:t>που ζητά την επιβεβαίωση της συναλλαγής από τον χρήστη.</w:t>
-      </w:r>
-    </w:p>
-    <w:p>
-      <w:pPr>
-        <w:pStyle w:val="a6"/>
-        <w:numPr>
-          <w:ilvl w:val="0"/>
-          <w:numId w:val="18"/>
-        </w:numPr>
-        <w:rPr>
-          <w:rFonts w:ascii="Calibri" w:hAnsi="Calibri" w:cs="Calibri"/>
-          <w:sz w:val="28"/>
-          <w:szCs w:val="28"/>
-        </w:rPr>
-      </w:pPr>
-      <w:r>
-        <w:rPr>
-          <w:rFonts w:ascii="Calibri" w:hAnsi="Calibri" w:cs="Calibri"/>
-          <w:sz w:val="28"/>
-          <w:szCs w:val="28"/>
-        </w:rPr>
-        <w:t xml:space="preserve">Ο χρήστης επιβεβαιώνει την συναλλαγή, πολύ πιθανόν μέσω </w:t>
-      </w:r>
-      <w:r>
-        <w:rPr>
-          <w:rFonts w:ascii="Calibri" w:hAnsi="Calibri" w:cs="Calibri"/>
-          <w:sz w:val="28"/>
-          <w:szCs w:val="28"/>
-          <w:lang w:val="en-US"/>
-        </w:rPr>
-        <w:t>email</w:t>
-      </w:r>
-      <w:r>
-        <w:rPr>
-          <w:rFonts w:ascii="Calibri" w:hAnsi="Calibri" w:cs="Calibri"/>
-          <w:sz w:val="28"/>
-          <w:szCs w:val="28"/>
-        </w:rPr>
-        <w:t xml:space="preserve"> </w:t>
-      </w:r>
-      <w:r>
-        <w:rPr>
-          <w:rFonts w:ascii="Calibri" w:hAnsi="Calibri" w:cs="Calibri"/>
-          <w:sz w:val="28"/>
-          <w:szCs w:val="28"/>
-        </w:rPr>
-        <w:t xml:space="preserve">ή </w:t>
-      </w:r>
-      <w:r>
-        <w:rPr>
-          <w:rFonts w:ascii="Calibri" w:hAnsi="Calibri" w:cs="Calibri"/>
-          <w:sz w:val="28"/>
-          <w:szCs w:val="28"/>
-          <w:lang w:val="en-US"/>
-        </w:rPr>
-        <w:t>SMS</w:t>
-      </w:r>
-      <w:r>
-        <w:rPr>
-          <w:rFonts w:ascii="Calibri" w:hAnsi="Calibri" w:cs="Calibri"/>
-          <w:sz w:val="28"/>
-          <w:szCs w:val="28"/>
-        </w:rPr>
-        <w:t>.</w:t>
+        <w:t>Οι υπάλληλοι ταξί</w:t>
+      </w:r>
+      <w:r>
+        <w:rPr>
+          <w:rFonts w:ascii="Calibri" w:hAnsi="Calibri" w:cs="Calibri"/>
+          <w:sz w:val="28"/>
+          <w:szCs w:val="28"/>
+        </w:rPr>
+        <w:t xml:space="preserve"> με την σειρά τους αποδέχονται </w:t>
+      </w:r>
+      <w:r>
+        <w:rPr>
+          <w:rFonts w:ascii="Calibri" w:hAnsi="Calibri" w:cs="Calibri"/>
+          <w:sz w:val="28"/>
+          <w:szCs w:val="28"/>
+        </w:rPr>
+        <w:t>ή</w:t>
+      </w:r>
+      <w:r>
+        <w:rPr>
+          <w:rFonts w:ascii="Calibri" w:hAnsi="Calibri" w:cs="Calibri"/>
+          <w:sz w:val="28"/>
+          <w:szCs w:val="28"/>
+        </w:rPr>
+        <w:t xml:space="preserve"> απορρίπτουν την κούρσα (ο οδηγός που θα αποδεχτεί πιο γρήγορα την κούρσα είναι και αυτός που την αναλαμβάνει).</w:t>
       </w:r>
     </w:p>
     <w:p>
@@ -9800,23 +9489,422 @@
           <w:sz w:val="28"/>
           <w:szCs w:val="28"/>
         </w:rPr>
-        <w:t>Το σύστημα αποστέλλει</w:t>
-      </w:r>
-      <w:r>
-        <w:rPr>
-          <w:rFonts w:ascii="Calibri" w:hAnsi="Calibri" w:cs="Calibri"/>
-          <w:sz w:val="28"/>
-          <w:szCs w:val="28"/>
-        </w:rPr>
-        <w:t xml:space="preserve"> στον χρήστη μοναδικό κωδικό που διαθέτει και ο οδηγός ταξί και λειτουργεί σαν δικλίδα ασφαλείας μεταξύ </w:t>
-      </w:r>
-      <w:r>
-        <w:rPr>
-          <w:rFonts w:ascii="Calibri" w:hAnsi="Calibri" w:cs="Calibri"/>
-          <w:sz w:val="28"/>
-          <w:szCs w:val="28"/>
-        </w:rPr>
-        <w:t>τους.</w:t>
+        <w:t>Το σύστημα ενημερώνει τον χρήστη ότι η κούρσα έγινε δεκτή και τον πληροφορεί σε πόσο χρόνο θα είναι το ταξί στο σημείο παραλαβής.</w:t>
+      </w:r>
+    </w:p>
+    <w:p>
+      <w:pPr>
+        <w:pStyle w:val="a6"/>
+        <w:numPr>
+          <w:ilvl w:val="0"/>
+          <w:numId w:val="18"/>
+        </w:numPr>
+        <w:rPr>
+          <w:rFonts w:ascii="Calibri" w:hAnsi="Calibri" w:cs="Calibri"/>
+          <w:sz w:val="28"/>
+          <w:szCs w:val="28"/>
+        </w:rPr>
+      </w:pPr>
+      <w:r>
+        <w:rPr>
+          <w:rFonts w:ascii="Calibri" w:hAnsi="Calibri" w:cs="Calibri"/>
+          <w:sz w:val="28"/>
+          <w:szCs w:val="28"/>
+        </w:rPr>
+        <w:t>Το σύστημα εμφανίζει στον χρήστη φόρμα συμπλήρωσης στοιχείων</w:t>
+      </w:r>
+      <w:r>
+        <w:rPr>
+          <w:rFonts w:ascii="Calibri" w:hAnsi="Calibri" w:cs="Calibri"/>
+          <w:sz w:val="28"/>
+          <w:szCs w:val="28"/>
+        </w:rPr>
+        <w:t xml:space="preserve"> </w:t>
+      </w:r>
+      <w:r>
+        <w:rPr>
+          <w:rFonts w:ascii="Calibri" w:hAnsi="Calibri" w:cs="Calibri"/>
+          <w:sz w:val="28"/>
+          <w:szCs w:val="28"/>
+        </w:rPr>
+        <w:t xml:space="preserve">(ονοματεπώνυμο, </w:t>
+      </w:r>
+      <w:r>
+        <w:rPr>
+          <w:rFonts w:ascii="Calibri" w:hAnsi="Calibri" w:cs="Calibri"/>
+          <w:sz w:val="28"/>
+          <w:szCs w:val="28"/>
+          <w:lang w:val="en-US"/>
+        </w:rPr>
+        <w:t>email</w:t>
+      </w:r>
+      <w:r>
+        <w:rPr>
+          <w:rFonts w:ascii="Calibri" w:hAnsi="Calibri" w:cs="Calibri"/>
+          <w:sz w:val="28"/>
+          <w:szCs w:val="28"/>
+        </w:rPr>
+        <w:t>,</w:t>
+      </w:r>
+      <w:r>
+        <w:rPr>
+          <w:rFonts w:ascii="Calibri" w:hAnsi="Calibri" w:cs="Calibri"/>
+          <w:sz w:val="28"/>
+          <w:szCs w:val="28"/>
+        </w:rPr>
+        <w:t xml:space="preserve"> τηλέφωνο επικοινωνίας,</w:t>
+      </w:r>
+      <w:r>
+        <w:rPr>
+          <w:rFonts w:ascii="Calibri" w:hAnsi="Calibri" w:cs="Calibri"/>
+          <w:sz w:val="28"/>
+          <w:szCs w:val="28"/>
+        </w:rPr>
+        <w:t xml:space="preserve"> </w:t>
+      </w:r>
+      <w:r>
+        <w:rPr>
+          <w:rFonts w:ascii="Calibri" w:hAnsi="Calibri" w:cs="Calibri"/>
+          <w:sz w:val="28"/>
+          <w:szCs w:val="28"/>
+        </w:rPr>
+        <w:t>αριθμός επιβατών,</w:t>
+      </w:r>
+      <w:r>
+        <w:rPr>
+          <w:rFonts w:ascii="Calibri" w:hAnsi="Calibri" w:cs="Calibri"/>
+          <w:sz w:val="28"/>
+          <w:szCs w:val="28"/>
+        </w:rPr>
+        <w:t xml:space="preserve"> τόπος χρέωσης κα) </w:t>
+      </w:r>
+      <w:r>
+        <w:rPr>
+          <w:rFonts w:ascii="Calibri" w:hAnsi="Calibri" w:cs="Calibri"/>
+          <w:color w:val="FF0000"/>
+          <w:sz w:val="28"/>
+          <w:szCs w:val="28"/>
+        </w:rPr>
+        <w:t>και στοιχείων πληρωμής.</w:t>
+      </w:r>
+    </w:p>
+    <w:p>
+      <w:pPr>
+        <w:pStyle w:val="a6"/>
+        <w:numPr>
+          <w:ilvl w:val="0"/>
+          <w:numId w:val="18"/>
+        </w:numPr>
+        <w:rPr>
+          <w:rFonts w:ascii="Calibri" w:hAnsi="Calibri" w:cs="Calibri"/>
+          <w:color w:val="FF0000"/>
+          <w:sz w:val="28"/>
+          <w:szCs w:val="28"/>
+        </w:rPr>
+      </w:pPr>
+      <w:r>
+        <w:rPr>
+          <w:rFonts w:ascii="Calibri" w:hAnsi="Calibri" w:cs="Calibri"/>
+          <w:color w:val="FF0000"/>
+          <w:sz w:val="28"/>
+          <w:szCs w:val="28"/>
+        </w:rPr>
+        <w:t xml:space="preserve">Ο χρήστης συμπληρώνει </w:t>
+      </w:r>
+      <w:r>
+        <w:rPr>
+          <w:rFonts w:ascii="Calibri" w:hAnsi="Calibri" w:cs="Calibri"/>
+          <w:color w:val="FF0000"/>
+          <w:sz w:val="28"/>
+          <w:szCs w:val="28"/>
+        </w:rPr>
+        <w:t>τα στ</w:t>
+      </w:r>
+      <w:r>
+        <w:rPr>
+          <w:rFonts w:ascii="Calibri" w:hAnsi="Calibri" w:cs="Calibri"/>
+          <w:color w:val="FF0000"/>
+          <w:sz w:val="28"/>
+          <w:szCs w:val="28"/>
+        </w:rPr>
+        <w:t>οιχεία</w:t>
+      </w:r>
+      <w:r>
+        <w:rPr>
+          <w:rFonts w:ascii="Calibri" w:hAnsi="Calibri" w:cs="Calibri"/>
+          <w:color w:val="FF0000"/>
+          <w:sz w:val="28"/>
+          <w:szCs w:val="28"/>
+        </w:rPr>
+        <w:t xml:space="preserve"> του</w:t>
+      </w:r>
+      <w:r>
+        <w:rPr>
+          <w:rFonts w:ascii="Calibri" w:hAnsi="Calibri" w:cs="Calibri"/>
+          <w:color w:val="FF0000"/>
+          <w:sz w:val="28"/>
+          <w:szCs w:val="28"/>
+        </w:rPr>
+        <w:t xml:space="preserve"> και επιλέγει να πληρώσει ηλεκτρονικά</w:t>
+      </w:r>
+      <w:r>
+        <w:rPr>
+          <w:rFonts w:ascii="Calibri" w:hAnsi="Calibri" w:cs="Calibri"/>
+          <w:color w:val="FF0000"/>
+          <w:sz w:val="28"/>
+          <w:szCs w:val="28"/>
+        </w:rPr>
+        <w:t>.</w:t>
+      </w:r>
+    </w:p>
+    <w:p>
+      <w:pPr>
+        <w:pStyle w:val="a6"/>
+        <w:numPr>
+          <w:ilvl w:val="0"/>
+          <w:numId w:val="18"/>
+        </w:numPr>
+        <w:rPr>
+          <w:rFonts w:ascii="Calibri" w:hAnsi="Calibri" w:cs="Calibri"/>
+          <w:sz w:val="28"/>
+          <w:szCs w:val="28"/>
+        </w:rPr>
+      </w:pPr>
+      <w:r>
+        <w:rPr>
+          <w:rFonts w:ascii="Calibri" w:hAnsi="Calibri" w:cs="Calibri"/>
+          <w:color w:val="FF0000"/>
+          <w:sz w:val="28"/>
+          <w:szCs w:val="28"/>
+        </w:rPr>
+        <w:t xml:space="preserve">Το σύστημα επεξεργάζεται τα στοιχεία </w:t>
+      </w:r>
+      <w:r>
+        <w:rPr>
+          <w:rFonts w:ascii="Calibri" w:hAnsi="Calibri" w:cs="Calibri"/>
+          <w:color w:val="FF0000"/>
+          <w:sz w:val="28"/>
+          <w:szCs w:val="28"/>
+        </w:rPr>
+        <w:t>και επικοινωνεί με τράπεζα που ζητά την επιβεβαίωση της συναλλαγής από τον χρήστη</w:t>
+      </w:r>
+      <w:r>
+        <w:rPr>
+          <w:rFonts w:ascii="Calibri" w:hAnsi="Calibri" w:cs="Calibri"/>
+          <w:color w:val="FF0000"/>
+          <w:sz w:val="28"/>
+          <w:szCs w:val="28"/>
+        </w:rPr>
+        <w:t>.</w:t>
+      </w:r>
+    </w:p>
+    <w:p>
+      <w:pPr>
+        <w:ind w:left="1080"/>
+        <w:rPr>
+          <w:rFonts w:ascii="Calibri" w:hAnsi="Calibri" w:cs="Calibri"/>
+          <w:strike/>
+          <w:color w:val="FF0000"/>
+          <w:sz w:val="28"/>
+          <w:szCs w:val="28"/>
+        </w:rPr>
+      </w:pPr>
+      <w:r>
+        <w:rPr>
+          <w:rFonts w:ascii="Calibri" w:hAnsi="Calibri" w:cs="Calibri"/>
+          <w:strike/>
+          <w:color w:val="FF0000"/>
+          <w:kern w:val="0"/>
+          <w:sz w:val="28"/>
+          <w:szCs w:val="28"/>
+          <w14:ligatures w14:val="none"/>
+        </w:rPr>
+        <w:t xml:space="preserve">Το σύστημα εμφανίζει φόρμα συμπλήρωσης στοιχείων </w:t>
+      </w:r>
+      <w:r>
+        <w:rPr>
+          <w:rFonts w:ascii="Calibri" w:hAnsi="Calibri" w:cs="Calibri"/>
+          <w:strike/>
+          <w:color w:val="FF0000"/>
+          <w:kern w:val="0"/>
+          <w:sz w:val="28"/>
+          <w:szCs w:val="28"/>
+          <w14:ligatures w14:val="none"/>
+        </w:rPr>
+        <w:t xml:space="preserve">της </w:t>
+      </w:r>
+      <w:r>
+        <w:rPr>
+          <w:rFonts w:ascii="Calibri" w:hAnsi="Calibri" w:cs="Calibri"/>
+          <w:strike/>
+          <w:color w:val="FF0000"/>
+          <w:kern w:val="0"/>
+          <w:sz w:val="28"/>
+          <w:szCs w:val="28"/>
+          <w14:ligatures w14:val="none"/>
+        </w:rPr>
+        <w:t>πληρωμής</w:t>
+      </w:r>
+      <w:r>
+        <w:rPr>
+          <w:rFonts w:ascii="Calibri" w:hAnsi="Calibri" w:cs="Calibri"/>
+          <w:strike/>
+          <w:color w:val="FF0000"/>
+          <w:kern w:val="0"/>
+          <w:sz w:val="28"/>
+          <w:szCs w:val="28"/>
+          <w14:ligatures w14:val="none"/>
+        </w:rPr>
+        <w:t>.</w:t>
+      </w:r>
+    </w:p>
+    <w:p>
+      <w:pPr>
+        <w:ind w:left="1080"/>
+        <w:rPr>
+          <w:rFonts w:ascii="Calibri" w:hAnsi="Calibri" w:cs="Calibri"/>
+          <w:strike/>
+          <w:color w:val="FF0000"/>
+          <w:sz w:val="28"/>
+          <w:szCs w:val="28"/>
+        </w:rPr>
+      </w:pPr>
+      <w:r>
+        <w:rPr>
+          <w:rFonts w:ascii="Calibri" w:hAnsi="Calibri" w:cs="Calibri"/>
+          <w:strike/>
+          <w:color w:val="FF0000"/>
+          <w:sz w:val="28"/>
+          <w:szCs w:val="28"/>
+        </w:rPr>
+        <w:t>Ο χρήστης συμπληρώνει τα στοιχεία της πληρωμής και επιλέγει να προχωρήσει την συναλλαγή</w:t>
+      </w:r>
+      <w:r>
+        <w:rPr>
+          <w:rFonts w:ascii="Calibri" w:hAnsi="Calibri" w:cs="Calibri"/>
+          <w:strike/>
+          <w:color w:val="FF0000"/>
+          <w:sz w:val="28"/>
+          <w:szCs w:val="28"/>
+        </w:rPr>
+        <w:t>.</w:t>
+      </w:r>
+      <w:r>
+        <w:rPr>
+          <w:rFonts w:ascii="Calibri" w:hAnsi="Calibri" w:cs="Calibri"/>
+          <w:strike/>
+          <w:color w:val="FF0000"/>
+          <w:sz w:val="28"/>
+          <w:szCs w:val="28"/>
+        </w:rPr>
+        <w:t xml:space="preserve"> </w:t>
+      </w:r>
+    </w:p>
+    <w:p>
+      <w:pPr>
+        <w:spacing w:line="259" w:lineRule="auto"/>
+        <w:ind w:left="1080"/>
+        <w:rPr>
+          <w:rFonts w:ascii="Calibri" w:hAnsi="Calibri" w:cs="Calibri"/>
+          <w:strike/>
+          <w:color w:val="FF0000"/>
+          <w:sz w:val="28"/>
+          <w:szCs w:val="28"/>
+        </w:rPr>
+      </w:pPr>
+      <w:r>
+        <w:rPr>
+          <w:rFonts w:ascii="Calibri" w:hAnsi="Calibri" w:cs="Calibri"/>
+          <w:strike/>
+          <w:color w:val="FF0000"/>
+          <w:sz w:val="28"/>
+          <w:szCs w:val="28"/>
+        </w:rPr>
+        <w:t>Το σύστημα επεξεργάζεται τα στοιχεία πληρωμής και επικοινωνεί με τράπεζα</w:t>
+      </w:r>
+      <w:r>
+        <w:rPr>
+          <w:rFonts w:ascii="Calibri" w:hAnsi="Calibri" w:cs="Calibri"/>
+          <w:strike/>
+          <w:color w:val="FF0000"/>
+          <w:sz w:val="28"/>
+          <w:szCs w:val="28"/>
+        </w:rPr>
+        <w:t xml:space="preserve"> </w:t>
+      </w:r>
+      <w:r>
+        <w:rPr>
+          <w:rFonts w:ascii="Calibri" w:hAnsi="Calibri" w:cs="Calibri"/>
+          <w:strike/>
+          <w:color w:val="FF0000"/>
+          <w:sz w:val="28"/>
+          <w:szCs w:val="28"/>
+        </w:rPr>
+        <w:t>που ζητά την επιβεβαίωση της συναλλαγής από τον χρήστη.</w:t>
+      </w:r>
+    </w:p>
+    <w:p>
+      <w:pPr>
+        <w:pStyle w:val="a6"/>
+        <w:numPr>
+          <w:ilvl w:val="0"/>
+          <w:numId w:val="18"/>
+        </w:numPr>
+        <w:rPr>
+          <w:rFonts w:ascii="Calibri" w:hAnsi="Calibri" w:cs="Calibri"/>
+          <w:sz w:val="28"/>
+          <w:szCs w:val="28"/>
+        </w:rPr>
+      </w:pPr>
+      <w:r>
+        <w:rPr>
+          <w:rFonts w:ascii="Calibri" w:hAnsi="Calibri" w:cs="Calibri"/>
+          <w:sz w:val="28"/>
+          <w:szCs w:val="28"/>
+        </w:rPr>
+        <w:t xml:space="preserve">Ο χρήστης επιβεβαιώνει την συναλλαγή, πολύ πιθανόν μέσω </w:t>
+      </w:r>
+      <w:r>
+        <w:rPr>
+          <w:rFonts w:ascii="Calibri" w:hAnsi="Calibri" w:cs="Calibri"/>
+          <w:sz w:val="28"/>
+          <w:szCs w:val="28"/>
+          <w:lang w:val="en-US"/>
+        </w:rPr>
+        <w:t>email</w:t>
+      </w:r>
+      <w:r>
+        <w:rPr>
+          <w:rFonts w:ascii="Calibri" w:hAnsi="Calibri" w:cs="Calibri"/>
+          <w:sz w:val="28"/>
+          <w:szCs w:val="28"/>
+        </w:rPr>
+        <w:t xml:space="preserve"> </w:t>
+      </w:r>
+      <w:r>
+        <w:rPr>
+          <w:rFonts w:ascii="Calibri" w:hAnsi="Calibri" w:cs="Calibri"/>
+          <w:sz w:val="28"/>
+          <w:szCs w:val="28"/>
+        </w:rPr>
+        <w:t xml:space="preserve">ή </w:t>
+      </w:r>
+      <w:r>
+        <w:rPr>
+          <w:rFonts w:ascii="Calibri" w:hAnsi="Calibri" w:cs="Calibri"/>
+          <w:sz w:val="28"/>
+          <w:szCs w:val="28"/>
+          <w:lang w:val="en-US"/>
+        </w:rPr>
+        <w:t>SMS</w:t>
+      </w:r>
+      <w:r>
+        <w:rPr>
+          <w:rFonts w:ascii="Calibri" w:hAnsi="Calibri" w:cs="Calibri"/>
+          <w:sz w:val="28"/>
+          <w:szCs w:val="28"/>
+        </w:rPr>
+        <w:t>.</w:t>
       </w:r>
     </w:p>
     <w:p>
@@ -9839,15 +9927,23 @@
           <w:sz w:val="28"/>
           <w:szCs w:val="28"/>
         </w:rPr>
-        <w:t>Ο οδηγός ταξί παραλαμβάνει τον χρήστη, επιβεβαιώνει ότι είναι το σωστό άτομο (μέσω του μοναδικού κωδικού) και τον μεταφέρει στον προορισμό του</w:t>
-      </w:r>
-      <w:r>
-        <w:rPr>
-          <w:rFonts w:ascii="Calibri" w:hAnsi="Calibri" w:cs="Calibri"/>
-          <w:sz w:val="28"/>
-          <w:szCs w:val="28"/>
-        </w:rPr>
-        <w:t>.</w:t>
+        <w:t>Το σύστημα αποστέλλει</w:t>
+      </w:r>
+      <w:r>
+        <w:rPr>
+          <w:rFonts w:ascii="Calibri" w:hAnsi="Calibri" w:cs="Calibri"/>
+          <w:sz w:val="28"/>
+          <w:szCs w:val="28"/>
+        </w:rPr>
+        <w:t xml:space="preserve"> στον χρήστη μοναδικό κωδικό που διαθέτει και ο οδηγός ταξί και λειτουργεί σαν δικλίδα ασφαλείας μεταξύ </w:t>
+      </w:r>
+      <w:r>
+        <w:rPr>
+          <w:rFonts w:ascii="Calibri" w:hAnsi="Calibri" w:cs="Calibri"/>
+          <w:sz w:val="28"/>
+          <w:szCs w:val="28"/>
+        </w:rPr>
+        <w:t>τους.</w:t>
       </w:r>
     </w:p>
     <w:p>
@@ -9870,15 +9966,15 @@
           <w:sz w:val="28"/>
           <w:szCs w:val="28"/>
         </w:rPr>
-        <w:t xml:space="preserve">Ο χρήστης </w:t>
-      </w:r>
-      <w:r>
-        <w:rPr>
-          <w:rFonts w:ascii="Calibri" w:hAnsi="Calibri" w:cs="Calibri"/>
-          <w:sz w:val="28"/>
-          <w:szCs w:val="28"/>
-        </w:rPr>
-        <w:t>επιβεβαιώνει την πραγματοποίηση της κούρσας.</w:t>
+        <w:t>Ο οδηγός ταξί παραλαμβάνει τον χρήστη, επιβεβαιώνει ότι είναι το σωστό άτομο (μέσω του μοναδικού κωδικού) και τον μεταφέρει στον προορισμό του</w:t>
+      </w:r>
+      <w:r>
+        <w:rPr>
+          <w:rFonts w:ascii="Calibri" w:hAnsi="Calibri" w:cs="Calibri"/>
+          <w:sz w:val="28"/>
+          <w:szCs w:val="28"/>
+        </w:rPr>
+        <w:t>.</w:t>
       </w:r>
     </w:p>
     <w:p>
@@ -9901,6 +9997,38 @@
           <w:sz w:val="28"/>
           <w:szCs w:val="28"/>
         </w:rPr>
+        <w:lastRenderedPageBreak/>
+        <w:t xml:space="preserve">Ο χρήστης </w:t>
+      </w:r>
+      <w:r>
+        <w:rPr>
+          <w:rFonts w:ascii="Calibri" w:hAnsi="Calibri" w:cs="Calibri"/>
+          <w:sz w:val="28"/>
+          <w:szCs w:val="28"/>
+        </w:rPr>
+        <w:t>επιβεβαιώνει την πραγματοποίηση της κούρσας.</w:t>
+      </w:r>
+    </w:p>
+    <w:p>
+      <w:pPr>
+        <w:pStyle w:val="a6"/>
+        <w:numPr>
+          <w:ilvl w:val="0"/>
+          <w:numId w:val="18"/>
+        </w:numPr>
+        <w:spacing w:line="254" w:lineRule="auto"/>
+        <w:rPr>
+          <w:rFonts w:ascii="Calibri" w:hAnsi="Calibri" w:cs="Calibri"/>
+          <w:sz w:val="28"/>
+          <w:szCs w:val="28"/>
+        </w:rPr>
+      </w:pPr>
+      <w:r>
+        <w:rPr>
+          <w:rFonts w:ascii="Calibri" w:hAnsi="Calibri" w:cs="Calibri"/>
+          <w:sz w:val="28"/>
+          <w:szCs w:val="28"/>
+        </w:rPr>
         <w:t>Το σύστημα αποστέλλει στον χρήστη κατάλληλο παραστατικό πραγματοποίησης της μεταφοράς και της πληρωμής.</w:t>
       </w:r>
     </w:p>
@@ -9933,7 +10061,6 @@
           <w:szCs w:val="28"/>
           <w14:ligatures w14:val="none"/>
         </w:rPr>
-        <w:lastRenderedPageBreak/>
         <w:t xml:space="preserve">Εναλλακτική ροή 1: </w:t>
       </w:r>
       <w:r>
@@ -10045,10 +10172,11 @@
       <w:r>
         <w:rPr>
           <w:rFonts w:ascii="Calibri" w:hAnsi="Calibri" w:cs="Calibri"/>
-          <w:sz w:val="28"/>
-          <w:szCs w:val="28"/>
-        </w:rPr>
-        <w:t>3</w:t>
+          <w:color w:val="FF0000"/>
+          <w:sz w:val="28"/>
+          <w:szCs w:val="28"/>
+        </w:rPr>
+        <w:t>4</w:t>
       </w:r>
       <w:r>
         <w:rPr>
@@ -10086,10 +10214,11 @@
       <w:r>
         <w:rPr>
           <w:rFonts w:ascii="Calibri" w:hAnsi="Calibri" w:cs="Calibri"/>
-          <w:sz w:val="28"/>
-          <w:szCs w:val="28"/>
-        </w:rPr>
-        <w:t>3</w:t>
+          <w:color w:val="FF0000"/>
+          <w:sz w:val="28"/>
+          <w:szCs w:val="28"/>
+        </w:rPr>
+        <w:t>4</w:t>
       </w:r>
       <w:r>
         <w:rPr>
@@ -10112,6 +10241,33 @@
       <w:pPr>
         <w:rPr>
           <w:rFonts w:ascii="Calibri" w:hAnsi="Calibri" w:cs="Calibri"/>
+          <w:color w:val="FF0000"/>
+          <w:sz w:val="28"/>
+          <w:szCs w:val="28"/>
+        </w:rPr>
+      </w:pPr>
+      <w:r>
+        <w:rPr>
+          <w:rFonts w:ascii="Calibri" w:hAnsi="Calibri" w:cs="Calibri"/>
+          <w:sz w:val="28"/>
+          <w:szCs w:val="28"/>
+        </w:rPr>
+        <w:tab/>
+      </w:r>
+      <w:r>
+        <w:rPr>
+          <w:rFonts w:ascii="Calibri" w:hAnsi="Calibri" w:cs="Calibri"/>
+          <w:color w:val="FF0000"/>
+          <w:sz w:val="28"/>
+          <w:szCs w:val="28"/>
+        </w:rPr>
+        <w:t>4.α.3 Η ροή συνεχίζεται από το βήμα 4.</w:t>
+      </w:r>
+    </w:p>
+    <w:p>
+      <w:pPr>
+        <w:rPr>
+          <w:rFonts w:ascii="Calibri" w:hAnsi="Calibri" w:cs="Calibri"/>
           <w:kern w:val="0"/>
           <w:sz w:val="28"/>
           <w:szCs w:val="28"/>
@@ -10329,6 +10485,172 @@
           <w:sz w:val="28"/>
           <w:szCs w:val="28"/>
         </w:rPr>
+        <w:t>:</w:t>
+      </w:r>
+      <w:r>
+        <w:rPr>
+          <w:rFonts w:ascii="Calibri" w:hAnsi="Calibri" w:cs="Calibri"/>
+          <w:sz w:val="28"/>
+          <w:szCs w:val="28"/>
+        </w:rPr>
+        <w:t xml:space="preserve"> Ελλιπή πεδία μεθόδου πληρωμής</w:t>
+      </w:r>
+    </w:p>
+    <w:p>
+      <w:pPr>
+        <w:rPr>
+          <w:rFonts w:ascii="Calibri" w:hAnsi="Calibri" w:cs="Calibri"/>
+          <w:sz w:val="28"/>
+          <w:szCs w:val="28"/>
+        </w:rPr>
+      </w:pPr>
+      <w:r>
+        <w:rPr>
+          <w:rFonts w:ascii="Calibri" w:hAnsi="Calibri" w:cs="Calibri"/>
+          <w:sz w:val="28"/>
+          <w:szCs w:val="28"/>
+        </w:rPr>
+        <w:tab/>
+      </w:r>
+      <w:r>
+        <w:rPr>
+          <w:rFonts w:ascii="Calibri" w:hAnsi="Calibri" w:cs="Calibri"/>
+          <w:sz w:val="28"/>
+          <w:szCs w:val="28"/>
+        </w:rPr>
+        <w:t>1</w:t>
+      </w:r>
+      <w:r>
+        <w:rPr>
+          <w:rFonts w:ascii="Calibri" w:hAnsi="Calibri" w:cs="Calibri"/>
+          <w:sz w:val="28"/>
+          <w:szCs w:val="28"/>
+        </w:rPr>
+        <w:t>2</w:t>
+      </w:r>
+      <w:r>
+        <w:rPr>
+          <w:rFonts w:ascii="Calibri" w:hAnsi="Calibri" w:cs="Calibri"/>
+          <w:sz w:val="28"/>
+          <w:szCs w:val="28"/>
+        </w:rPr>
+        <w:t>.α.1 Το σύστημα υποδεικνύει στον χρήστη ποια πεδία της μεθόδου πληρωμής δεν έχουν συμπληρωθεί</w:t>
+      </w:r>
+      <w:r>
+        <w:rPr>
+          <w:rFonts w:ascii="Calibri" w:hAnsi="Calibri" w:cs="Calibri"/>
+          <w:sz w:val="28"/>
+          <w:szCs w:val="28"/>
+        </w:rPr>
+        <w:t>.</w:t>
+      </w:r>
+    </w:p>
+    <w:p>
+      <w:pPr>
+        <w:rPr>
+          <w:rFonts w:ascii="Calibri" w:hAnsi="Calibri" w:cs="Calibri"/>
+          <w:sz w:val="28"/>
+          <w:szCs w:val="28"/>
+        </w:rPr>
+      </w:pPr>
+      <w:r>
+        <w:rPr>
+          <w:rFonts w:ascii="Calibri" w:hAnsi="Calibri" w:cs="Calibri"/>
+          <w:sz w:val="28"/>
+          <w:szCs w:val="28"/>
+        </w:rPr>
+        <w:tab/>
+      </w:r>
+      <w:r>
+        <w:rPr>
+          <w:rFonts w:ascii="Calibri" w:hAnsi="Calibri" w:cs="Calibri"/>
+          <w:sz w:val="28"/>
+          <w:szCs w:val="28"/>
+        </w:rPr>
+        <w:t>1</w:t>
+      </w:r>
+      <w:r>
+        <w:rPr>
+          <w:rFonts w:ascii="Calibri" w:hAnsi="Calibri" w:cs="Calibri"/>
+          <w:sz w:val="28"/>
+          <w:szCs w:val="28"/>
+        </w:rPr>
+        <w:t>2</w:t>
+      </w:r>
+      <w:r>
+        <w:rPr>
+          <w:rFonts w:ascii="Calibri" w:hAnsi="Calibri" w:cs="Calibri"/>
+          <w:sz w:val="28"/>
+          <w:szCs w:val="28"/>
+        </w:rPr>
+        <w:t>.α.2 Ο χρήστης συμπληρώνει στην φόρμα όσο πεδία άφησε κενά προηγουμένως</w:t>
+      </w:r>
+      <w:r>
+        <w:rPr>
+          <w:rFonts w:ascii="Calibri" w:hAnsi="Calibri" w:cs="Calibri"/>
+          <w:sz w:val="28"/>
+          <w:szCs w:val="28"/>
+        </w:rPr>
+        <w:t>.</w:t>
+      </w:r>
+    </w:p>
+    <w:p>
+      <w:pPr>
+        <w:ind w:firstLine="720"/>
+        <w:rPr>
+          <w:rFonts w:ascii="Calibri" w:hAnsi="Calibri" w:cs="Calibri"/>
+          <w:color w:val="FF0000"/>
+          <w:sz w:val="28"/>
+          <w:szCs w:val="28"/>
+        </w:rPr>
+      </w:pPr>
+      <w:r>
+        <w:rPr>
+          <w:rFonts w:ascii="Calibri" w:hAnsi="Calibri" w:cs="Calibri"/>
+          <w:color w:val="FF0000"/>
+          <w:sz w:val="28"/>
+          <w:szCs w:val="28"/>
+        </w:rPr>
+        <w:lastRenderedPageBreak/>
+        <w:t>12.α.3 Η ροή συνεχίζεται από το βήμα 12.</w:t>
+      </w:r>
+    </w:p>
+    <w:p>
+      <w:pPr>
+        <w:rPr>
+          <w:rFonts w:ascii="Calibri" w:hAnsi="Calibri" w:cs="Calibri"/>
+          <w:sz w:val="28"/>
+          <w:szCs w:val="28"/>
+        </w:rPr>
+      </w:pPr>
+      <w:r>
+        <w:rPr>
+          <w:rFonts w:ascii="Calibri" w:hAnsi="Calibri" w:cs="Calibri"/>
+          <w:b/>
+          <w:bCs/>
+          <w:sz w:val="28"/>
+          <w:szCs w:val="28"/>
+        </w:rPr>
+        <w:t xml:space="preserve">Εναλλακτική ροή </w:t>
+      </w:r>
+      <w:r>
+        <w:rPr>
+          <w:rFonts w:ascii="Calibri" w:hAnsi="Calibri" w:cs="Calibri"/>
+          <w:b/>
+          <w:bCs/>
+          <w:sz w:val="28"/>
+          <w:szCs w:val="28"/>
+        </w:rPr>
+        <w:t>6</w:t>
+      </w:r>
+      <w:r>
+        <w:rPr>
+          <w:rFonts w:ascii="Calibri" w:hAnsi="Calibri" w:cs="Calibri"/>
+          <w:b/>
+          <w:bCs/>
+          <w:sz w:val="28"/>
+          <w:szCs w:val="28"/>
+        </w:rPr>
         <w:t xml:space="preserve">: </w:t>
       </w:r>
       <w:r>
@@ -10337,12 +10659,19 @@
           <w:sz w:val="28"/>
           <w:szCs w:val="28"/>
         </w:rPr>
-        <w:t>Πληρωμή με μετρητά δια ζώσης</w:t>
-      </w:r>
-    </w:p>
-    <w:p>
-      <w:pPr>
-        <w:spacing w:line="259" w:lineRule="auto"/>
+        <w:t>Συμπλήρωση λανθασμένων στοιχείων</w:t>
+      </w:r>
+      <w:r>
+        <w:rPr>
+          <w:rFonts w:ascii="Calibri" w:hAnsi="Calibri" w:cs="Calibri"/>
+          <w:sz w:val="28"/>
+          <w:szCs w:val="28"/>
+        </w:rPr>
+        <w:t xml:space="preserve"> πληρωμής</w:t>
+      </w:r>
+    </w:p>
+    <w:p>
+      <w:pPr>
         <w:rPr>
           <w:rFonts w:ascii="Calibri" w:hAnsi="Calibri" w:cs="Calibri"/>
           <w:sz w:val="28"/>
@@ -10356,11 +10685,120 @@
           <w:szCs w:val="28"/>
         </w:rPr>
         <w:tab/>
-        <w:t>10.</w:t>
-      </w:r>
-      <w:r>
-        <w:rPr>
-          <w:rFonts w:ascii="Calibri" w:hAnsi="Calibri" w:cs="Calibri"/>
+      </w:r>
+      <w:r>
+        <w:rPr>
+          <w:rFonts w:ascii="Calibri" w:hAnsi="Calibri" w:cs="Calibri"/>
+          <w:sz w:val="28"/>
+          <w:szCs w:val="28"/>
+        </w:rPr>
+        <w:t>1</w:t>
+      </w:r>
+      <w:r>
+        <w:rPr>
+          <w:rFonts w:ascii="Calibri" w:hAnsi="Calibri" w:cs="Calibri"/>
+          <w:sz w:val="28"/>
+          <w:szCs w:val="28"/>
+        </w:rPr>
+        <w:t>2</w:t>
+      </w:r>
+      <w:r>
+        <w:rPr>
+          <w:rFonts w:ascii="Calibri" w:hAnsi="Calibri" w:cs="Calibri"/>
+          <w:sz w:val="28"/>
+          <w:szCs w:val="28"/>
+        </w:rPr>
+        <w:t xml:space="preserve">.β.1 Το σύστημα ενημερώνει με κατάλληλο μήνυμα τον χρήστη ότι τα στοιχεία πληρωμής που </w:t>
+      </w:r>
+      <w:r>
+        <w:rPr>
+          <w:rFonts w:ascii="Calibri" w:hAnsi="Calibri" w:cs="Calibri"/>
+          <w:sz w:val="28"/>
+          <w:szCs w:val="28"/>
+        </w:rPr>
+        <w:t xml:space="preserve">υπέβαλλε </w:t>
+      </w:r>
+      <w:r>
+        <w:rPr>
+          <w:rFonts w:ascii="Calibri" w:hAnsi="Calibri" w:cs="Calibri"/>
+          <w:sz w:val="28"/>
+          <w:szCs w:val="28"/>
+        </w:rPr>
+        <w:t>δεν είναι σωστά.</w:t>
+      </w:r>
+    </w:p>
+    <w:p>
+      <w:pPr>
+        <w:rPr>
+          <w:rFonts w:ascii="Calibri" w:hAnsi="Calibri" w:cs="Calibri"/>
+          <w:sz w:val="28"/>
+          <w:szCs w:val="28"/>
+        </w:rPr>
+      </w:pPr>
+      <w:r>
+        <w:rPr>
+          <w:rFonts w:ascii="Calibri" w:hAnsi="Calibri" w:cs="Calibri"/>
+          <w:sz w:val="28"/>
+          <w:szCs w:val="28"/>
+        </w:rPr>
+        <w:tab/>
+      </w:r>
+      <w:r>
+        <w:rPr>
+          <w:rFonts w:ascii="Calibri" w:hAnsi="Calibri" w:cs="Calibri"/>
+          <w:sz w:val="28"/>
+          <w:szCs w:val="28"/>
+        </w:rPr>
+        <w:t>1</w:t>
+      </w:r>
+      <w:r>
+        <w:rPr>
+          <w:rFonts w:ascii="Calibri" w:hAnsi="Calibri" w:cs="Calibri"/>
+          <w:sz w:val="28"/>
+          <w:szCs w:val="28"/>
+        </w:rPr>
+        <w:t>2</w:t>
+      </w:r>
+      <w:r>
+        <w:rPr>
+          <w:rFonts w:ascii="Calibri" w:hAnsi="Calibri" w:cs="Calibri"/>
+          <w:sz w:val="28"/>
+          <w:szCs w:val="28"/>
+        </w:rPr>
+        <w:t>.β.2 Ο χρήστης προβαίνει στην διόρθωση των στοιχείων πληρωμής</w:t>
+      </w:r>
+      <w:r>
+        <w:rPr>
+          <w:rFonts w:ascii="Calibri" w:hAnsi="Calibri" w:cs="Calibri"/>
+          <w:sz w:val="28"/>
+          <w:szCs w:val="28"/>
+        </w:rPr>
+        <w:t>.</w:t>
+      </w:r>
+    </w:p>
+    <w:p>
+      <w:pPr>
+        <w:ind w:firstLine="720"/>
+        <w:rPr>
+          <w:rFonts w:ascii="Calibri" w:hAnsi="Calibri" w:cs="Calibri"/>
+          <w:color w:val="FF0000"/>
+          <w:sz w:val="28"/>
+          <w:szCs w:val="28"/>
+        </w:rPr>
+      </w:pPr>
+      <w:r>
+        <w:rPr>
+          <w:rFonts w:ascii="Calibri" w:hAnsi="Calibri" w:cs="Calibri"/>
+          <w:color w:val="FF0000"/>
+          <w:sz w:val="28"/>
+          <w:szCs w:val="28"/>
+        </w:rPr>
+        <w:t>12.</w:t>
+      </w:r>
+      <w:r>
+        <w:rPr>
+          <w:rFonts w:ascii="Calibri" w:hAnsi="Calibri" w:cs="Calibri"/>
+          <w:color w:val="FF0000"/>
           <w:sz w:val="28"/>
           <w:szCs w:val="28"/>
         </w:rPr>
@@ -10369,347 +10807,30 @@
       <w:r>
         <w:rPr>
           <w:rFonts w:ascii="Calibri" w:hAnsi="Calibri" w:cs="Calibri"/>
-          <w:sz w:val="28"/>
-          <w:szCs w:val="28"/>
-        </w:rPr>
-        <w:t>.1 Ο χρήστης συμπληρώνει τα στοιχεία του και επιλέγει να πληρώσει δια ζώσης.</w:t>
-      </w:r>
-    </w:p>
-    <w:p>
-      <w:pPr>
-        <w:spacing w:line="254" w:lineRule="auto"/>
-        <w:rPr>
-          <w:rFonts w:ascii="Calibri" w:hAnsi="Calibri" w:cs="Calibri"/>
-          <w:sz w:val="28"/>
-          <w:szCs w:val="28"/>
-        </w:rPr>
-      </w:pPr>
-      <w:r>
-        <w:rPr>
-          <w:rFonts w:ascii="Calibri" w:hAnsi="Calibri" w:cs="Calibri"/>
-          <w:sz w:val="28"/>
-          <w:szCs w:val="28"/>
-        </w:rPr>
-        <w:t xml:space="preserve">           10.</w:t>
-      </w:r>
-      <w:r>
-        <w:rPr>
-          <w:rFonts w:ascii="Calibri" w:hAnsi="Calibri" w:cs="Calibri"/>
-          <w:sz w:val="28"/>
-          <w:szCs w:val="28"/>
-        </w:rPr>
-        <w:t>β</w:t>
-      </w:r>
-      <w:r>
-        <w:rPr>
-          <w:rFonts w:ascii="Calibri" w:hAnsi="Calibri" w:cs="Calibri"/>
-          <w:sz w:val="28"/>
-          <w:szCs w:val="28"/>
-        </w:rPr>
-        <w:t xml:space="preserve">.2 </w:t>
-      </w:r>
-      <w:r>
-        <w:rPr>
-          <w:rFonts w:ascii="Calibri" w:hAnsi="Calibri" w:cs="Calibri"/>
-          <w:sz w:val="28"/>
-          <w:szCs w:val="28"/>
-        </w:rPr>
-        <w:t>Το σύστημα αποστέλλει στον χρήστη μοναδικό κωδικό που διαθέτει και ο οδηγός ταξί και λειτουργεί σαν δικλίδα ασφαλείας μεταξύ τους.</w:t>
-      </w:r>
-    </w:p>
-    <w:p>
-      <w:pPr>
-        <w:spacing w:line="254" w:lineRule="auto"/>
-        <w:ind w:firstLine="720"/>
-        <w:rPr>
-          <w:rFonts w:ascii="Calibri" w:hAnsi="Calibri" w:cs="Calibri"/>
-          <w:sz w:val="28"/>
-          <w:szCs w:val="28"/>
-        </w:rPr>
-      </w:pPr>
-      <w:r>
-        <w:rPr>
-          <w:rFonts w:ascii="Calibri" w:hAnsi="Calibri" w:cs="Calibri"/>
-          <w:sz w:val="28"/>
-          <w:szCs w:val="28"/>
-        </w:rPr>
-        <w:t>10.</w:t>
-      </w:r>
-      <w:r>
-        <w:rPr>
-          <w:rFonts w:ascii="Calibri" w:hAnsi="Calibri" w:cs="Calibri"/>
-          <w:sz w:val="28"/>
-          <w:szCs w:val="28"/>
-        </w:rPr>
-        <w:t>β</w:t>
-      </w:r>
-      <w:r>
-        <w:rPr>
-          <w:rFonts w:ascii="Calibri" w:hAnsi="Calibri" w:cs="Calibri"/>
-          <w:sz w:val="28"/>
-          <w:szCs w:val="28"/>
-        </w:rPr>
-        <w:t xml:space="preserve">.3 </w:t>
-      </w:r>
-      <w:r>
-        <w:rPr>
-          <w:rFonts w:ascii="Calibri" w:hAnsi="Calibri" w:cs="Calibri"/>
-          <w:sz w:val="28"/>
-          <w:szCs w:val="28"/>
-        </w:rPr>
-        <w:t>Ο οδηγός ταξί παραλαμβάνει τον χρήστη, επιβεβαιώνει ότι είναι το σωστό άτομο (μέσω του μοναδικού κωδικού) και τον μεταφέρει στον προορισμό του.</w:t>
-      </w:r>
-    </w:p>
-    <w:p>
-      <w:pPr>
-        <w:spacing w:line="254" w:lineRule="auto"/>
-        <w:ind w:firstLine="720"/>
-        <w:rPr>
-          <w:rFonts w:ascii="Calibri" w:hAnsi="Calibri" w:cs="Calibri"/>
-          <w:sz w:val="28"/>
-          <w:szCs w:val="28"/>
-        </w:rPr>
-      </w:pPr>
-      <w:r>
-        <w:rPr>
-          <w:rFonts w:ascii="Calibri" w:hAnsi="Calibri" w:cs="Calibri"/>
-          <w:sz w:val="28"/>
-          <w:szCs w:val="28"/>
-        </w:rPr>
-        <w:t>10.</w:t>
-      </w:r>
-      <w:r>
-        <w:rPr>
-          <w:rFonts w:ascii="Calibri" w:hAnsi="Calibri" w:cs="Calibri"/>
-          <w:sz w:val="28"/>
-          <w:szCs w:val="28"/>
-        </w:rPr>
-        <w:t>β</w:t>
-      </w:r>
-      <w:r>
-        <w:rPr>
-          <w:rFonts w:ascii="Calibri" w:hAnsi="Calibri" w:cs="Calibri"/>
-          <w:sz w:val="28"/>
-          <w:szCs w:val="28"/>
-        </w:rPr>
-        <w:t xml:space="preserve">.4 </w:t>
-      </w:r>
-      <w:r>
-        <w:rPr>
-          <w:rFonts w:ascii="Calibri" w:hAnsi="Calibri" w:cs="Calibri"/>
-          <w:sz w:val="28"/>
-          <w:szCs w:val="28"/>
-        </w:rPr>
-        <w:t>Ο χρήστης επιβεβαιώνει την πραγματοποίηση της κούρσας.</w:t>
-      </w:r>
-    </w:p>
-    <w:p>
-      <w:pPr>
-        <w:spacing w:line="254" w:lineRule="auto"/>
-        <w:ind w:firstLine="720"/>
-        <w:rPr>
-          <w:rFonts w:ascii="Calibri" w:hAnsi="Calibri" w:cs="Calibri"/>
-          <w:sz w:val="28"/>
-          <w:szCs w:val="28"/>
-        </w:rPr>
-      </w:pPr>
-      <w:r>
-        <w:rPr>
-          <w:rFonts w:ascii="Calibri" w:hAnsi="Calibri" w:cs="Calibri"/>
-          <w:sz w:val="28"/>
-          <w:szCs w:val="28"/>
-        </w:rPr>
-        <w:lastRenderedPageBreak/>
-        <w:t>10.</w:t>
-      </w:r>
-      <w:r>
-        <w:rPr>
-          <w:rFonts w:ascii="Calibri" w:hAnsi="Calibri" w:cs="Calibri"/>
-          <w:sz w:val="28"/>
-          <w:szCs w:val="28"/>
-        </w:rPr>
-        <w:t>β</w:t>
-      </w:r>
-      <w:r>
-        <w:rPr>
-          <w:rFonts w:ascii="Calibri" w:hAnsi="Calibri" w:cs="Calibri"/>
-          <w:sz w:val="28"/>
-          <w:szCs w:val="28"/>
-        </w:rPr>
-        <w:t xml:space="preserve">.5 </w:t>
-      </w:r>
-      <w:r>
-        <w:rPr>
-          <w:rFonts w:ascii="Calibri" w:hAnsi="Calibri" w:cs="Calibri"/>
-          <w:sz w:val="28"/>
-          <w:szCs w:val="28"/>
-        </w:rPr>
-        <w:t>Το σύστημα αποστέλλει στον χρήστη κατάλληλο παραστατικό πραγματοποίησης της μεταφοράς και της πληρωμής.</w:t>
-      </w:r>
-    </w:p>
-    <w:p>
-      <w:pPr>
-        <w:spacing w:line="259" w:lineRule="auto"/>
-        <w:rPr>
-          <w:rFonts w:ascii="Calibri" w:hAnsi="Calibri" w:cs="Calibri"/>
-          <w:sz w:val="28"/>
-          <w:szCs w:val="28"/>
-        </w:rPr>
-      </w:pPr>
-      <w:r>
-        <w:rPr>
-          <w:rFonts w:ascii="Calibri" w:hAnsi="Calibri" w:cs="Calibri"/>
-          <w:b/>
-          <w:bCs/>
-          <w:sz w:val="28"/>
-          <w:szCs w:val="28"/>
-        </w:rPr>
-        <w:t xml:space="preserve">Εναλλακτική ροή </w:t>
-      </w:r>
-      <w:r>
-        <w:rPr>
-          <w:rFonts w:ascii="Calibri" w:hAnsi="Calibri" w:cs="Calibri"/>
-          <w:b/>
-          <w:bCs/>
-          <w:sz w:val="28"/>
-          <w:szCs w:val="28"/>
-        </w:rPr>
-        <w:t>6</w:t>
-      </w:r>
-      <w:r>
-        <w:rPr>
-          <w:rFonts w:ascii="Calibri" w:hAnsi="Calibri" w:cs="Calibri"/>
-          <w:b/>
-          <w:bCs/>
-          <w:sz w:val="28"/>
-          <w:szCs w:val="28"/>
-        </w:rPr>
-        <w:t>:</w:t>
-      </w:r>
-      <w:r>
-        <w:rPr>
-          <w:rFonts w:ascii="Calibri" w:hAnsi="Calibri" w:cs="Calibri"/>
-          <w:sz w:val="28"/>
-          <w:szCs w:val="28"/>
-        </w:rPr>
-        <w:t xml:space="preserve"> Ελλιπή πεδία μεθόδου πληρωμής</w:t>
-      </w:r>
-    </w:p>
-    <w:p>
-      <w:pPr>
-        <w:rPr>
-          <w:rFonts w:ascii="Calibri" w:hAnsi="Calibri" w:cs="Calibri"/>
-          <w:sz w:val="28"/>
-          <w:szCs w:val="28"/>
-        </w:rPr>
-      </w:pPr>
-      <w:r>
-        <w:rPr>
-          <w:rFonts w:ascii="Calibri" w:hAnsi="Calibri" w:cs="Calibri"/>
-          <w:sz w:val="28"/>
-          <w:szCs w:val="28"/>
-        </w:rPr>
-        <w:tab/>
-      </w:r>
-      <w:r>
-        <w:rPr>
-          <w:rFonts w:ascii="Calibri" w:hAnsi="Calibri" w:cs="Calibri"/>
-          <w:sz w:val="28"/>
-          <w:szCs w:val="28"/>
-        </w:rPr>
-        <w:t>1</w:t>
-      </w:r>
-      <w:r>
-        <w:rPr>
-          <w:rFonts w:ascii="Calibri" w:hAnsi="Calibri" w:cs="Calibri"/>
-          <w:sz w:val="28"/>
-          <w:szCs w:val="28"/>
-        </w:rPr>
-        <w:t>2</w:t>
-      </w:r>
-      <w:r>
-        <w:rPr>
-          <w:rFonts w:ascii="Calibri" w:hAnsi="Calibri" w:cs="Calibri"/>
-          <w:sz w:val="28"/>
-          <w:szCs w:val="28"/>
-        </w:rPr>
-        <w:t>.α.1 Το σύστημα υποδεικνύει στον χρήστη ποια πεδία της μεθόδου πληρωμής δεν έχουν συμπληρωθεί</w:t>
-      </w:r>
-      <w:r>
-        <w:rPr>
-          <w:rFonts w:ascii="Calibri" w:hAnsi="Calibri" w:cs="Calibri"/>
-          <w:sz w:val="28"/>
-          <w:szCs w:val="28"/>
-        </w:rPr>
-        <w:t>.</w:t>
-      </w:r>
-    </w:p>
-    <w:p>
-      <w:pPr>
-        <w:rPr>
-          <w:rFonts w:ascii="Calibri" w:hAnsi="Calibri" w:cs="Calibri"/>
-          <w:sz w:val="28"/>
-          <w:szCs w:val="28"/>
-        </w:rPr>
-      </w:pPr>
-      <w:r>
-        <w:rPr>
-          <w:rFonts w:ascii="Calibri" w:hAnsi="Calibri" w:cs="Calibri"/>
-          <w:sz w:val="28"/>
-          <w:szCs w:val="28"/>
-        </w:rPr>
-        <w:tab/>
-      </w:r>
-      <w:r>
-        <w:rPr>
-          <w:rFonts w:ascii="Calibri" w:hAnsi="Calibri" w:cs="Calibri"/>
-          <w:sz w:val="28"/>
-          <w:szCs w:val="28"/>
-        </w:rPr>
-        <w:t>1</w:t>
-      </w:r>
-      <w:r>
-        <w:rPr>
-          <w:rFonts w:ascii="Calibri" w:hAnsi="Calibri" w:cs="Calibri"/>
-          <w:sz w:val="28"/>
-          <w:szCs w:val="28"/>
-        </w:rPr>
-        <w:t>2</w:t>
-      </w:r>
-      <w:r>
-        <w:rPr>
-          <w:rFonts w:ascii="Calibri" w:hAnsi="Calibri" w:cs="Calibri"/>
-          <w:sz w:val="28"/>
-          <w:szCs w:val="28"/>
-        </w:rPr>
-        <w:t>.α.2 Ο χρήστης συμπληρώνει στην φόρμα όσο πεδία άφησε κενά προηγουμένως</w:t>
-      </w:r>
-      <w:r>
-        <w:rPr>
-          <w:rFonts w:ascii="Calibri" w:hAnsi="Calibri" w:cs="Calibri"/>
-          <w:sz w:val="28"/>
-          <w:szCs w:val="28"/>
-        </w:rPr>
-        <w:t>.</w:t>
-      </w:r>
-    </w:p>
-    <w:p>
-      <w:pPr>
-        <w:rPr>
-          <w:rFonts w:ascii="Calibri" w:hAnsi="Calibri" w:cs="Calibri"/>
-          <w:sz w:val="28"/>
-          <w:szCs w:val="28"/>
-        </w:rPr>
-      </w:pPr>
-      <w:r>
-        <w:rPr>
-          <w:rFonts w:ascii="Calibri" w:hAnsi="Calibri" w:cs="Calibri"/>
-          <w:b/>
-          <w:bCs/>
-          <w:sz w:val="28"/>
-          <w:szCs w:val="28"/>
-        </w:rPr>
-        <w:t xml:space="preserve">Εναλλακτική ροή </w:t>
+          <w:color w:val="FF0000"/>
+          <w:sz w:val="28"/>
+          <w:szCs w:val="28"/>
+        </w:rPr>
+        <w:t>.3 Η ροή συνεχίζεται από το βήμα 12.</w:t>
+      </w:r>
+    </w:p>
+    <w:p>
+      <w:pPr>
+        <w:rPr>
+          <w:rFonts w:ascii="Calibri" w:hAnsi="Calibri" w:cs="Calibri"/>
+          <w:sz w:val="28"/>
+          <w:szCs w:val="28"/>
+        </w:rPr>
+      </w:pPr>
+      <w:r>
+        <w:rPr>
+          <w:rFonts w:ascii="Calibri" w:hAnsi="Calibri" w:cs="Calibri"/>
+          <w:b/>
+          <w:bCs/>
+          <w:sz w:val="28"/>
+          <w:szCs w:val="28"/>
+        </w:rPr>
+        <w:t xml:space="preserve">Ενναλακτική ροή </w:t>
       </w:r>
       <w:r>
         <w:rPr>
@@ -10720,167 +10841,6 @@
           <w:szCs w:val="28"/>
         </w:rPr>
         <w:t>7</w:t>
-      </w:r>
-      <w:r>
-        <w:rPr>
-          <w:rFonts w:ascii="Calibri" w:hAnsi="Calibri" w:cs="Calibri"/>
-          <w:b/>
-          <w:bCs/>
-          <w:sz w:val="28"/>
-          <w:szCs w:val="28"/>
-        </w:rPr>
-        <w:t xml:space="preserve">: </w:t>
-      </w:r>
-      <w:r>
-        <w:rPr>
-          <w:rFonts w:ascii="Calibri" w:hAnsi="Calibri" w:cs="Calibri"/>
-          <w:sz w:val="28"/>
-          <w:szCs w:val="28"/>
-        </w:rPr>
-        <w:t>Συμπλήρωση λανθασμένων στοιχείων</w:t>
-      </w:r>
-      <w:r>
-        <w:rPr>
-          <w:rFonts w:ascii="Calibri" w:hAnsi="Calibri" w:cs="Calibri"/>
-          <w:sz w:val="28"/>
-          <w:szCs w:val="28"/>
-        </w:rPr>
-        <w:t xml:space="preserve"> πληρωμής</w:t>
-      </w:r>
-    </w:p>
-    <w:p>
-      <w:pPr>
-        <w:rPr>
-          <w:rFonts w:ascii="Calibri" w:hAnsi="Calibri" w:cs="Calibri"/>
-          <w:sz w:val="28"/>
-          <w:szCs w:val="28"/>
-        </w:rPr>
-      </w:pPr>
-      <w:r>
-        <w:rPr>
-          <w:rFonts w:ascii="Calibri" w:hAnsi="Calibri" w:cs="Calibri"/>
-          <w:sz w:val="28"/>
-          <w:szCs w:val="28"/>
-        </w:rPr>
-        <w:tab/>
-      </w:r>
-      <w:r>
-        <w:rPr>
-          <w:rFonts w:ascii="Calibri" w:hAnsi="Calibri" w:cs="Calibri"/>
-          <w:sz w:val="28"/>
-          <w:szCs w:val="28"/>
-        </w:rPr>
-        <w:t>1</w:t>
-      </w:r>
-      <w:r>
-        <w:rPr>
-          <w:rFonts w:ascii="Calibri" w:hAnsi="Calibri" w:cs="Calibri"/>
-          <w:sz w:val="28"/>
-          <w:szCs w:val="28"/>
-        </w:rPr>
-        <w:t>2</w:t>
-      </w:r>
-      <w:r>
-        <w:rPr>
-          <w:rFonts w:ascii="Calibri" w:hAnsi="Calibri" w:cs="Calibri"/>
-          <w:sz w:val="28"/>
-          <w:szCs w:val="28"/>
-        </w:rPr>
-        <w:t xml:space="preserve">.β.1 Το σύστημα ενημερώνει με κατάλληλο μήνυμα τον χρήστη ότι τα στοιχεία πληρωμής που </w:t>
-      </w:r>
-      <w:r>
-        <w:rPr>
-          <w:rFonts w:ascii="Calibri" w:hAnsi="Calibri" w:cs="Calibri"/>
-          <w:sz w:val="28"/>
-          <w:szCs w:val="28"/>
-        </w:rPr>
-        <w:t xml:space="preserve">υπέβαλλε </w:t>
-      </w:r>
-      <w:r>
-        <w:rPr>
-          <w:rFonts w:ascii="Calibri" w:hAnsi="Calibri" w:cs="Calibri"/>
-          <w:sz w:val="28"/>
-          <w:szCs w:val="28"/>
-        </w:rPr>
-        <w:t>δεν είναι σωστά.</w:t>
-      </w:r>
-    </w:p>
-    <w:p>
-      <w:pPr>
-        <w:rPr>
-          <w:rFonts w:ascii="Calibri" w:hAnsi="Calibri" w:cs="Calibri"/>
-          <w:sz w:val="28"/>
-          <w:szCs w:val="28"/>
-        </w:rPr>
-      </w:pPr>
-      <w:r>
-        <w:rPr>
-          <w:rFonts w:ascii="Calibri" w:hAnsi="Calibri" w:cs="Calibri"/>
-          <w:sz w:val="28"/>
-          <w:szCs w:val="28"/>
-        </w:rPr>
-        <w:tab/>
-      </w:r>
-      <w:r>
-        <w:rPr>
-          <w:rFonts w:ascii="Calibri" w:hAnsi="Calibri" w:cs="Calibri"/>
-          <w:sz w:val="28"/>
-          <w:szCs w:val="28"/>
-        </w:rPr>
-        <w:t>1</w:t>
-      </w:r>
-      <w:r>
-        <w:rPr>
-          <w:rFonts w:ascii="Calibri" w:hAnsi="Calibri" w:cs="Calibri"/>
-          <w:sz w:val="28"/>
-          <w:szCs w:val="28"/>
-        </w:rPr>
-        <w:t>2</w:t>
-      </w:r>
-      <w:r>
-        <w:rPr>
-          <w:rFonts w:ascii="Calibri" w:hAnsi="Calibri" w:cs="Calibri"/>
-          <w:sz w:val="28"/>
-          <w:szCs w:val="28"/>
-        </w:rPr>
-        <w:t>.β.2 Ο χρήστης προβαίνει στην διόρθωση των στοιχείων πληρωμής</w:t>
-      </w:r>
-      <w:r>
-        <w:rPr>
-          <w:rFonts w:ascii="Calibri" w:hAnsi="Calibri" w:cs="Calibri"/>
-          <w:sz w:val="28"/>
-          <w:szCs w:val="28"/>
-        </w:rPr>
-        <w:t>.</w:t>
-      </w:r>
-    </w:p>
-    <w:p>
-      <w:pPr>
-        <w:rPr>
-          <w:rFonts w:ascii="Calibri" w:hAnsi="Calibri" w:cs="Calibri"/>
-          <w:sz w:val="28"/>
-          <w:szCs w:val="28"/>
-        </w:rPr>
-      </w:pPr>
-      <w:r>
-        <w:rPr>
-          <w:rFonts w:ascii="Calibri" w:hAnsi="Calibri" w:cs="Calibri"/>
-          <w:b/>
-          <w:bCs/>
-          <w:sz w:val="28"/>
-          <w:szCs w:val="28"/>
-        </w:rPr>
-        <w:t xml:space="preserve">Ενναλακτική ροή </w:t>
-      </w:r>
-      <w:r>
-        <w:rPr>
-          <w:rFonts w:ascii="Calibri" w:hAnsi="Calibri" w:cs="Calibri"/>
-          <w:b/>
-          <w:bCs/>
-          <w:sz w:val="28"/>
-          <w:szCs w:val="28"/>
-        </w:rPr>
-        <w:t>8</w:t>
       </w:r>
       <w:r>
         <w:rPr>
@@ -11314,7 +11274,6 @@
           <w:sz w:val="28"/>
           <w:szCs w:val="28"/>
         </w:rPr>
-        <w:lastRenderedPageBreak/>
         <w:t>Το σύστημα εμφανίζει στον χρήστη φόρμα συμπλήρωσης στοιχείων σχετικά με την διακοπή κυκλοφορίας (δρόμος που έκλεισε , αίτιο (ατύχημα ή πραγματοποίηση έργων), ώρα)</w:t>
       </w:r>
       <w:r>
@@ -11421,6 +11380,7 @@
           <w:sz w:val="28"/>
           <w:szCs w:val="28"/>
         </w:rPr>
+        <w:lastRenderedPageBreak/>
         <w:t xml:space="preserve">Ο </w:t>
       </w:r>
       <w:r>
@@ -11939,6 +11899,7 @@
           <w:sz w:val="28"/>
           <w:szCs w:val="28"/>
         </w:rPr>
+        <w:lastRenderedPageBreak/>
         <w:t>Περιγραφή</w:t>
       </w:r>
       <w:r>
@@ -12752,7 +12713,6 @@
           <w:sz w:val="28"/>
           <w:szCs w:val="28"/>
         </w:rPr>
-        <w:lastRenderedPageBreak/>
         <w:tab/>
       </w:r>
       <w:r>
@@ -13772,16 +13732,7 @@
           <w:sz w:val="28"/>
           <w:szCs w:val="28"/>
         </w:rPr>
-        <w:t xml:space="preserve"> το σύστημα εμφανίζει στον χρήστη φόρμα συμπλήρωσης στοιχείων αγοράς </w:t>
-      </w:r>
-      <w:r>
-        <w:rPr>
-          <w:rFonts w:ascii="Calibri" w:hAnsi="Calibri" w:cs="Calibri"/>
-          <w:sz w:val="28"/>
-          <w:szCs w:val="28"/>
-        </w:rPr>
-        <w:lastRenderedPageBreak/>
-        <w:t xml:space="preserve">(ονοματεπώνυμο, </w:t>
+        <w:t xml:space="preserve"> το σύστημα εμφανίζει στον χρήστη φόρμα συμπλήρωσης στοιχείων αγοράς (ονοματεπώνυμο, </w:t>
       </w:r>
       <w:r>
         <w:rPr>
@@ -13877,6 +13828,7 @@
           <w:sz w:val="28"/>
           <w:szCs w:val="28"/>
         </w:rPr>
+        <w:lastRenderedPageBreak/>
         <w:t xml:space="preserve"> Το σύστημα εμφανίζει φόρμα συμπλήρωσης στοιχείων της μεθόδου πληρωμής ανάλογα την επιλογή που έκανε ο χρήστης προηγουμένως</w:t>
       </w:r>
       <w:r>
@@ -14543,7 +14495,6 @@
           <w:szCs w:val="28"/>
           <w14:ligatures w14:val="none"/>
         </w:rPr>
-        <w:lastRenderedPageBreak/>
         <w:tab/>
       </w:r>
       <w:r>
@@ -14701,6 +14652,7 @@
           <w:szCs w:val="28"/>
           <w14:ligatures w14:val="none"/>
         </w:rPr>
+        <w:lastRenderedPageBreak/>
         <w:t>Εναλλακτική ροή 4</w:t>
       </w:r>
       <w:r>
@@ -15360,7 +15312,6 @@
           <w:szCs w:val="28"/>
           <w14:ligatures w14:val="none"/>
         </w:rPr>
-        <w:lastRenderedPageBreak/>
         <w:t>Παρακάτω παραθέτουμε μερικές ακόμα περιπτώσεις χρήσης τις οποίες συμπεριλαμβάνουμε και στο διάγραμμα, αλλά δεν θα χρησιμοποιήσουμε σε επόμενα παραδοτέα.</w:t>
       </w:r>
     </w:p>
@@ -15448,6 +15399,7 @@
           <w:sz w:val="28"/>
           <w:szCs w:val="28"/>
         </w:rPr>
+        <w:lastRenderedPageBreak/>
         <w:t>Περιγραφή</w:t>
       </w:r>
       <w:r>
@@ -15992,109 +15944,109 @@
           <w:sz w:val="28"/>
           <w:szCs w:val="28"/>
         </w:rPr>
+        <w:t xml:space="preserve">Εναλλακτική ροή </w:t>
+      </w:r>
+      <w:r>
+        <w:rPr>
+          <w:rFonts w:ascii="Calibri" w:hAnsi="Calibri" w:cs="Calibri"/>
+          <w:b/>
+          <w:bCs/>
+          <w:sz w:val="28"/>
+          <w:szCs w:val="28"/>
+        </w:rPr>
+        <w:t>2</w:t>
+      </w:r>
+      <w:r>
+        <w:rPr>
+          <w:rFonts w:ascii="Calibri" w:hAnsi="Calibri" w:cs="Calibri"/>
+          <w:b/>
+          <w:bCs/>
+          <w:sz w:val="28"/>
+          <w:szCs w:val="28"/>
+        </w:rPr>
+        <w:t xml:space="preserve">: </w:t>
+      </w:r>
+      <w:r>
+        <w:rPr>
+          <w:rFonts w:ascii="Calibri" w:hAnsi="Calibri" w:cs="Calibri"/>
+          <w:kern w:val="0"/>
+          <w:sz w:val="28"/>
+          <w:szCs w:val="28"/>
+          <w14:ligatures w14:val="none"/>
+        </w:rPr>
+        <w:t>Ανύπαρκτος λογαριασμός</w:t>
+      </w:r>
+    </w:p>
+    <w:p>
+      <w:pPr>
+        <w:rPr>
+          <w:rFonts w:ascii="Calibri" w:hAnsi="Calibri" w:cs="Calibri"/>
+          <w:kern w:val="0"/>
+          <w:sz w:val="28"/>
+          <w:szCs w:val="28"/>
+          <w14:ligatures w14:val="none"/>
+        </w:rPr>
+      </w:pPr>
+      <w:r>
+        <w:rPr>
+          <w:rFonts w:ascii="Calibri" w:hAnsi="Calibri" w:cs="Calibri"/>
+          <w:kern w:val="0"/>
+          <w:sz w:val="28"/>
+          <w:szCs w:val="28"/>
+          <w14:ligatures w14:val="none"/>
+        </w:rPr>
+        <w:tab/>
+      </w:r>
+      <w:r>
+        <w:rPr>
+          <w:rFonts w:ascii="Calibri" w:hAnsi="Calibri" w:cs="Calibri"/>
+          <w:kern w:val="0"/>
+          <w:sz w:val="28"/>
+          <w:szCs w:val="28"/>
+          <w14:ligatures w14:val="none"/>
+        </w:rPr>
+        <w:t>4</w:t>
+      </w:r>
+      <w:r>
+        <w:rPr>
+          <w:rFonts w:ascii="Calibri" w:hAnsi="Calibri" w:cs="Calibri"/>
+          <w:kern w:val="0"/>
+          <w:sz w:val="28"/>
+          <w:szCs w:val="28"/>
+          <w14:ligatures w14:val="none"/>
+        </w:rPr>
+        <w:t xml:space="preserve">.α.1 Το σύστημα </w:t>
+      </w:r>
+      <w:r>
+        <w:rPr>
+          <w:rFonts w:ascii="Calibri" w:hAnsi="Calibri" w:cs="Calibri"/>
+          <w:kern w:val="0"/>
+          <w:sz w:val="28"/>
+          <w:szCs w:val="28"/>
+          <w14:ligatures w14:val="none"/>
+        </w:rPr>
+        <w:t>επεξεργάζεται τα στοιχεία που υπέβαλε ο χρήστης και τον ενημερώνει ότι ο συγκεκριμένος λογαριασμός δεν υπάρχει.</w:t>
+      </w:r>
+    </w:p>
+    <w:p>
+      <w:pPr>
+        <w:rPr>
+          <w:rFonts w:ascii="Calibri" w:hAnsi="Calibri" w:cs="Calibri"/>
+          <w:kern w:val="0"/>
+          <w:sz w:val="28"/>
+          <w:szCs w:val="28"/>
+          <w14:ligatures w14:val="none"/>
+        </w:rPr>
+      </w:pPr>
+      <w:r>
+        <w:rPr>
+          <w:rFonts w:ascii="Calibri" w:hAnsi="Calibri" w:cs="Calibri"/>
+          <w:kern w:val="0"/>
+          <w:sz w:val="28"/>
+          <w:szCs w:val="28"/>
+          <w14:ligatures w14:val="none"/>
+        </w:rPr>
         <w:lastRenderedPageBreak/>
-        <w:t xml:space="preserve">Εναλλακτική ροή </w:t>
-      </w:r>
-      <w:r>
-        <w:rPr>
-          <w:rFonts w:ascii="Calibri" w:hAnsi="Calibri" w:cs="Calibri"/>
-          <w:b/>
-          <w:bCs/>
-          <w:sz w:val="28"/>
-          <w:szCs w:val="28"/>
-        </w:rPr>
-        <w:t>2</w:t>
-      </w:r>
-      <w:r>
-        <w:rPr>
-          <w:rFonts w:ascii="Calibri" w:hAnsi="Calibri" w:cs="Calibri"/>
-          <w:b/>
-          <w:bCs/>
-          <w:sz w:val="28"/>
-          <w:szCs w:val="28"/>
-        </w:rPr>
-        <w:t xml:space="preserve">: </w:t>
-      </w:r>
-      <w:r>
-        <w:rPr>
-          <w:rFonts w:ascii="Calibri" w:hAnsi="Calibri" w:cs="Calibri"/>
-          <w:kern w:val="0"/>
-          <w:sz w:val="28"/>
-          <w:szCs w:val="28"/>
-          <w14:ligatures w14:val="none"/>
-        </w:rPr>
-        <w:t>Ανύπαρκτος λογαριασμός</w:t>
-      </w:r>
-    </w:p>
-    <w:p>
-      <w:pPr>
-        <w:rPr>
-          <w:rFonts w:ascii="Calibri" w:hAnsi="Calibri" w:cs="Calibri"/>
-          <w:kern w:val="0"/>
-          <w:sz w:val="28"/>
-          <w:szCs w:val="28"/>
-          <w14:ligatures w14:val="none"/>
-        </w:rPr>
-      </w:pPr>
-      <w:r>
-        <w:rPr>
-          <w:rFonts w:ascii="Calibri" w:hAnsi="Calibri" w:cs="Calibri"/>
-          <w:kern w:val="0"/>
-          <w:sz w:val="28"/>
-          <w:szCs w:val="28"/>
-          <w14:ligatures w14:val="none"/>
-        </w:rPr>
-        <w:tab/>
-      </w:r>
-      <w:r>
-        <w:rPr>
-          <w:rFonts w:ascii="Calibri" w:hAnsi="Calibri" w:cs="Calibri"/>
-          <w:kern w:val="0"/>
-          <w:sz w:val="28"/>
-          <w:szCs w:val="28"/>
-          <w14:ligatures w14:val="none"/>
-        </w:rPr>
-        <w:t>4</w:t>
-      </w:r>
-      <w:r>
-        <w:rPr>
-          <w:rFonts w:ascii="Calibri" w:hAnsi="Calibri" w:cs="Calibri"/>
-          <w:kern w:val="0"/>
-          <w:sz w:val="28"/>
-          <w:szCs w:val="28"/>
-          <w14:ligatures w14:val="none"/>
-        </w:rPr>
-        <w:t xml:space="preserve">.α.1 Το σύστημα </w:t>
-      </w:r>
-      <w:r>
-        <w:rPr>
-          <w:rFonts w:ascii="Calibri" w:hAnsi="Calibri" w:cs="Calibri"/>
-          <w:kern w:val="0"/>
-          <w:sz w:val="28"/>
-          <w:szCs w:val="28"/>
-          <w14:ligatures w14:val="none"/>
-        </w:rPr>
-        <w:t>επεξεργάζεται τα στοιχεία που υπέβαλε ο χρήστης και τον ενημερώνει ότι ο συγκεκριμένος λογαριασμός δεν υπάρχει.</w:t>
-      </w:r>
-    </w:p>
-    <w:p>
-      <w:pPr>
-        <w:rPr>
-          <w:rFonts w:ascii="Calibri" w:hAnsi="Calibri" w:cs="Calibri"/>
-          <w:kern w:val="0"/>
-          <w:sz w:val="28"/>
-          <w:szCs w:val="28"/>
-          <w14:ligatures w14:val="none"/>
-        </w:rPr>
-      </w:pPr>
-      <w:r>
-        <w:rPr>
-          <w:rFonts w:ascii="Calibri" w:hAnsi="Calibri" w:cs="Calibri"/>
-          <w:kern w:val="0"/>
-          <w:sz w:val="28"/>
-          <w:szCs w:val="28"/>
-          <w14:ligatures w14:val="none"/>
-        </w:rPr>
         <w:tab/>
       </w:r>
       <w:r>
@@ -16636,7 +16588,6 @@
           <w:sz w:val="28"/>
           <w:szCs w:val="28"/>
         </w:rPr>
-        <w:lastRenderedPageBreak/>
         <w:t>Εναλλακτική ροή 1:</w:t>
       </w:r>
       <w:r>
@@ -16713,6 +16664,7 @@
           <w:sz w:val="28"/>
           <w:szCs w:val="28"/>
         </w:rPr>
+        <w:lastRenderedPageBreak/>
         <w:tab/>
       </w:r>
     </w:p>
@@ -18642,7 +18594,7 @@
       <w:lvlText w:val="%1."/>
       <w:lvlJc w:val="left"/>
       <w:pPr>
-        <w:ind w:left="1080" w:hanging="360"/>
+        <w:ind w:left="927" w:hanging="360"/>
       </w:pPr>
       <w:rPr>
         <w:rFonts w:hint="default"/>
@@ -20214,7 +20166,7 @@
   <w:style w:type="paragraph" w:default="1" w:styleId="a">
     <w:name w:val="Normal"/>
     <w:qFormat/>
-    <w:rsid w:val="009A786B"/>
+    <w:rsid w:val="003F68DC"/>
     <w:pPr>
       <w:spacing w:line="256" w:lineRule="auto"/>
     </w:pPr>

--- a/Παραδοτέο 2/Use-cases-v0.2.docx
+++ b/Παραδοτέο 2/Use-cases-v0.2.docx
@@ -32,7 +32,17 @@
           <w:szCs w:val="48"/>
           <w:lang w:val="en-US"/>
         </w:rPr>
-        <w:t>Use-cases-v0.1</w:t>
+        <w:t>Use-cases-v0.</w:t>
+      </w:r>
+      <w:r>
+        <w:rPr>
+          <w:rFonts w:ascii="Calibri" w:hAnsi="Calibri" w:cs="Calibri"/>
+          <w:b/>
+          <w:bCs/>
+          <w:sz w:val="48"/>
+          <w:szCs w:val="48"/>
+        </w:rPr>
+        <w:t>2</w:t>
       </w:r>
     </w:p>
     <w:p>
@@ -256,7 +266,15 @@
           <w:sz w:val="32"/>
           <w:szCs w:val="32"/>
         </w:rPr>
-        <w:t>0.1</w:t>
+        <w:t>0.</w:t>
+      </w:r>
+      <w:r>
+        <w:rPr>
+          <w:rFonts w:ascii="Calibri" w:hAnsi="Calibri" w:cs="Calibri"/>
+          <w:sz w:val="32"/>
+          <w:szCs w:val="32"/>
+        </w:rPr>
+        <w:t>2</w:t>
       </w:r>
     </w:p>
     <w:p>
@@ -2084,6 +2102,7 @@
         </w:rPr>
         <w:t xml:space="preserve">εισιτήρια, κάρτες χρονικού διαστήματος </w:t>
       </w:r>
+      <w:proofErr w:type="spellStart"/>
       <w:r>
         <w:rPr>
           <w:rFonts w:ascii="Calibri" w:hAnsi="Calibri" w:cs="Calibri"/>
@@ -2092,6 +2111,7 @@
         </w:rPr>
         <w:t>κλπ</w:t>
       </w:r>
+      <w:proofErr w:type="spellEnd"/>
       <w:r>
         <w:rPr>
           <w:rFonts w:ascii="Calibri" w:hAnsi="Calibri" w:cs="Calibri"/>
@@ -9677,25 +9697,7 @@
           <w:sz w:val="28"/>
           <w:szCs w:val="28"/>
         </w:rPr>
-        <w:t xml:space="preserve">Το σύστημα επεξεργάζεται τα στοιχεία </w:t>
-      </w:r>
-      <w:r>
-        <w:rPr>
-          <w:rFonts w:ascii="Calibri" w:hAnsi="Calibri" w:cs="Calibri"/>
-          <w:color w:val="FF0000"/>
-          <w:sz w:val="28"/>
-          <w:szCs w:val="28"/>
-        </w:rPr>
-        <w:t>και επικοινωνεί με τράπεζα που ζητά την επιβεβαίωση της συναλλαγής από τον χρήστη</w:t>
-      </w:r>
-      <w:r>
-        <w:rPr>
-          <w:rFonts w:ascii="Calibri" w:hAnsi="Calibri" w:cs="Calibri"/>
-          <w:color w:val="FF0000"/>
-          <w:sz w:val="28"/>
-          <w:szCs w:val="28"/>
-        </w:rPr>
-        <w:t>.</w:t>
+        <w:t>Το σύστημα επεξεργάζεται τα στοιχεία και επικοινωνεί με τράπεζα που ζητά την επιβεβαίωση της συναλλαγής από τον χρήστη.</w:t>
       </w:r>
     </w:p>
     <w:p>
